--- a/assignment3.docx
+++ b/assignment3.docx
@@ -326,13 +326,7 @@
     <w:p/>
     <w:p>
       <w:r>
-        <w:t>Autores: Bruno Feitais 93</w:t>
-      </w:r>
-      <w:r>
-        <w:t>384</w:t>
-      </w:r>
-      <w:r>
-        <w:t xml:space="preserve"> </w:t>
+        <w:t xml:space="preserve">Autores: Bruno Feitais 93384 </w:t>
       </w:r>
     </w:p>
     <w:p>
@@ -351,19 +345,7 @@
     </w:p>
     <w:p>
       <w:r>
-        <w:t>Data: 1</w:t>
-      </w:r>
-      <w:r>
-        <w:t>7</w:t>
-      </w:r>
-      <w:r>
-        <w:t>/0</w:t>
-      </w:r>
-      <w:r>
-        <w:t>5</w:t>
-      </w:r>
-      <w:r>
-        <w:t xml:space="preserve">/2022 </w:t>
+        <w:t xml:space="preserve">Data: 17/05/2022 </w:t>
       </w:r>
     </w:p>
     <w:p>
@@ -426,14 +408,7 @@
     <w:p>
       <w:r>
         <w:tab/>
-      </w:r>
-      <w:proofErr w:type="spellStart"/>
-      <w:r>
-        <w:t>The</w:t>
-      </w:r>
-      <w:proofErr w:type="spellEnd"/>
-      <w:r>
-        <w:t xml:space="preserve"> </w:t>
+        <w:t xml:space="preserve">The </w:t>
       </w:r>
       <w:proofErr w:type="spellStart"/>
       <w:r>
@@ -537,15 +512,7 @@
       </w:r>
       <w:proofErr w:type="spellEnd"/>
       <w:r>
-        <w:t xml:space="preserve">. </w:t>
-      </w:r>
-      <w:proofErr w:type="spellStart"/>
-      <w:r>
-        <w:t>The</w:t>
-      </w:r>
-      <w:proofErr w:type="spellEnd"/>
-      <w:r>
-        <w:t xml:space="preserve"> </w:t>
+        <w:t xml:space="preserve">. The </w:t>
       </w:r>
       <w:proofErr w:type="spellStart"/>
       <w:r>
@@ -697,15 +664,7 @@
       </w:r>
       <w:proofErr w:type="spellEnd"/>
       <w:r>
-        <w:t xml:space="preserve">. </w:t>
-      </w:r>
-      <w:proofErr w:type="spellStart"/>
-      <w:r>
-        <w:t>The</w:t>
-      </w:r>
-      <w:proofErr w:type="spellEnd"/>
-      <w:r>
-        <w:t xml:space="preserve"> inputs are </w:t>
+        <w:t xml:space="preserve">. The inputs are </w:t>
       </w:r>
       <w:proofErr w:type="spellStart"/>
       <w:r>
@@ -793,13 +752,460 @@
     <w:p>
       <w:r>
         <w:tab/>
-      </w:r>
-      <w:r>
+        <w:t xml:space="preserve">• The </w:t>
+      </w:r>
+      <w:proofErr w:type="spellStart"/>
+      <w:r>
+        <w:t>system</w:t>
+      </w:r>
+      <w:proofErr w:type="spellEnd"/>
+      <w:r>
+        <w:t xml:space="preserve"> </w:t>
+      </w:r>
+      <w:proofErr w:type="spellStart"/>
+      <w:r>
+        <w:t>comprises</w:t>
+      </w:r>
+      <w:proofErr w:type="spellEnd"/>
+      <w:r>
+        <w:t xml:space="preserve"> </w:t>
+      </w:r>
+      <w:proofErr w:type="spellStart"/>
+      <w:r>
+        <w:t>eight</w:t>
+      </w:r>
+      <w:proofErr w:type="spellEnd"/>
+      <w:r>
+        <w:t xml:space="preserve"> </w:t>
+      </w:r>
+      <w:proofErr w:type="spellStart"/>
+      <w:r>
+        <w:t>push-buttons</w:t>
+      </w:r>
+      <w:proofErr w:type="spellEnd"/>
+      <w:r>
+        <w:t xml:space="preserve">: </w:t>
+      </w:r>
+    </w:p>
+    <w:p>
+      <w:r>
+        <w:tab/>
+      </w:r>
+      <w:r>
+        <w:tab/>
+        <w:t xml:space="preserve">◦ </w:t>
+      </w:r>
+      <w:proofErr w:type="spellStart"/>
+      <w:r>
+        <w:t>Four</w:t>
+      </w:r>
+      <w:proofErr w:type="spellEnd"/>
+      <w:r>
+        <w:t xml:space="preserve"> </w:t>
+      </w:r>
+      <w:proofErr w:type="spellStart"/>
+      <w:r>
+        <w:t>of</w:t>
+      </w:r>
+      <w:proofErr w:type="spellEnd"/>
+      <w:r>
+        <w:t xml:space="preserve"> </w:t>
+      </w:r>
+      <w:proofErr w:type="spellStart"/>
+      <w:r>
+        <w:t>such</w:t>
+      </w:r>
+      <w:proofErr w:type="spellEnd"/>
+      <w:r>
+        <w:t xml:space="preserve"> </w:t>
+      </w:r>
+      <w:proofErr w:type="spellStart"/>
+      <w:r>
+        <w:t>buttons</w:t>
+      </w:r>
+      <w:proofErr w:type="spellEnd"/>
+      <w:r>
+        <w:t xml:space="preserve"> are </w:t>
+      </w:r>
+      <w:proofErr w:type="spellStart"/>
+      <w:r>
+        <w:t>the</w:t>
+      </w:r>
+      <w:proofErr w:type="spellEnd"/>
+      <w:r>
+        <w:t xml:space="preserve"> </w:t>
+      </w:r>
+      <w:proofErr w:type="spellStart"/>
+      <w:r>
+        <w:t>ones</w:t>
+      </w:r>
+      <w:proofErr w:type="spellEnd"/>
+      <w:r>
+        <w:t xml:space="preserve"> </w:t>
+      </w:r>
+      <w:proofErr w:type="spellStart"/>
+      <w:r>
+        <w:t>that</w:t>
+      </w:r>
+      <w:proofErr w:type="spellEnd"/>
+      <w:r>
+        <w:t xml:space="preserve"> are </w:t>
+      </w:r>
+      <w:proofErr w:type="spellStart"/>
+      <w:r>
+        <w:t>part</w:t>
+      </w:r>
+      <w:proofErr w:type="spellEnd"/>
+      <w:r>
+        <w:t xml:space="preserve"> </w:t>
+      </w:r>
+      <w:proofErr w:type="spellStart"/>
+      <w:r>
+        <w:t>of</w:t>
+      </w:r>
+      <w:proofErr w:type="spellEnd"/>
+      <w:r>
+        <w:t xml:space="preserve"> </w:t>
+      </w:r>
+      <w:proofErr w:type="spellStart"/>
+      <w:r>
+        <w:t>the</w:t>
+      </w:r>
+      <w:proofErr w:type="spellEnd"/>
+      <w:r>
+        <w:t xml:space="preserve"> </w:t>
+      </w:r>
+      <w:proofErr w:type="spellStart"/>
+      <w:r>
+        <w:t>Nordik</w:t>
+      </w:r>
+      <w:proofErr w:type="spellEnd"/>
+      <w:r>
+        <w:t xml:space="preserve"> </w:t>
+      </w:r>
+      <w:proofErr w:type="spellStart"/>
+      <w:r>
+        <w:t>development</w:t>
+      </w:r>
+      <w:proofErr w:type="spellEnd"/>
+      <w:r>
+        <w:t xml:space="preserve"> kit, </w:t>
+      </w:r>
+      <w:proofErr w:type="spellStart"/>
+      <w:r>
+        <w:t>while</w:t>
+      </w:r>
+      <w:proofErr w:type="spellEnd"/>
+      <w:r>
+        <w:t xml:space="preserve"> </w:t>
+      </w:r>
+      <w:proofErr w:type="spellStart"/>
+      <w:r>
+        <w:t>the</w:t>
+      </w:r>
+      <w:proofErr w:type="spellEnd"/>
+      <w:r>
+        <w:t xml:space="preserve"> </w:t>
+      </w:r>
+      <w:proofErr w:type="spellStart"/>
+      <w:r>
+        <w:t>other</w:t>
+      </w:r>
+      <w:proofErr w:type="spellEnd"/>
+      <w:r>
+        <w:t xml:space="preserve"> </w:t>
+      </w:r>
+      <w:proofErr w:type="spellStart"/>
+      <w:r>
+        <w:t>four</w:t>
+      </w:r>
+      <w:proofErr w:type="spellEnd"/>
+      <w:r>
+        <w:t xml:space="preserve"> </w:t>
+      </w:r>
+      <w:proofErr w:type="spellStart"/>
+      <w:r>
+        <w:t>buttons</w:t>
+      </w:r>
+      <w:proofErr w:type="spellEnd"/>
+      <w:r>
+        <w:t xml:space="preserve"> are </w:t>
+      </w:r>
+      <w:proofErr w:type="spellStart"/>
+      <w:r>
+        <w:t>external</w:t>
+      </w:r>
+      <w:proofErr w:type="spellEnd"/>
+      <w:r>
+        <w:t xml:space="preserve">, </w:t>
+      </w:r>
+      <w:proofErr w:type="spellStart"/>
+      <w:r>
+        <w:t>assembled</w:t>
+      </w:r>
+      <w:proofErr w:type="spellEnd"/>
+      <w:r>
+        <w:t xml:space="preserve"> in a </w:t>
+      </w:r>
+      <w:proofErr w:type="spellStart"/>
+      <w:r>
+        <w:t>breadboard</w:t>
+      </w:r>
+      <w:proofErr w:type="spellEnd"/>
+      <w:r>
+        <w:t xml:space="preserve">. </w:t>
+      </w:r>
+    </w:p>
+    <w:p>
+      <w:r>
+        <w:tab/>
+      </w:r>
+      <w:r>
+        <w:tab/>
+        <w:t xml:space="preserve">◦ </w:t>
+      </w:r>
+      <w:proofErr w:type="spellStart"/>
+      <w:r>
+        <w:t>Four</w:t>
+      </w:r>
+      <w:proofErr w:type="spellEnd"/>
+      <w:r>
+        <w:t xml:space="preserve"> </w:t>
+      </w:r>
+      <w:proofErr w:type="spellStart"/>
+      <w:r>
+        <w:t>buttons</w:t>
+      </w:r>
+      <w:proofErr w:type="spellEnd"/>
+      <w:r>
+        <w:t xml:space="preserve"> </w:t>
+      </w:r>
+      <w:proofErr w:type="spellStart"/>
+      <w:r>
+        <w:t>emulate</w:t>
+      </w:r>
+      <w:proofErr w:type="spellEnd"/>
+      <w:r>
+        <w:t xml:space="preserve"> </w:t>
+      </w:r>
+      <w:proofErr w:type="spellStart"/>
+      <w:r>
+        <w:t>the</w:t>
+      </w:r>
+      <w:proofErr w:type="spellEnd"/>
+      <w:r>
+        <w:t xml:space="preserve"> </w:t>
+      </w:r>
+      <w:proofErr w:type="spellStart"/>
+      <w:r>
+        <w:t>insertion</w:t>
+      </w:r>
+      <w:proofErr w:type="spellEnd"/>
+      <w:r>
+        <w:t xml:space="preserve"> </w:t>
+      </w:r>
+      <w:proofErr w:type="spellStart"/>
+      <w:r>
+        <w:t>of</w:t>
+      </w:r>
+      <w:proofErr w:type="spellEnd"/>
+      <w:r>
+        <w:t xml:space="preserve"> coins, </w:t>
+      </w:r>
+      <w:proofErr w:type="spellStart"/>
+      <w:r>
+        <w:t>whose</w:t>
+      </w:r>
+      <w:proofErr w:type="spellEnd"/>
+      <w:r>
+        <w:t xml:space="preserve"> </w:t>
+      </w:r>
+      <w:proofErr w:type="spellStart"/>
+      <w:r>
+        <w:t>values</w:t>
+      </w:r>
+      <w:proofErr w:type="spellEnd"/>
+      <w:r>
+        <w:t xml:space="preserve"> are: 10 cents, 20 cents, 50 cents </w:t>
+      </w:r>
+      <w:proofErr w:type="spellStart"/>
+      <w:r>
+        <w:t>and</w:t>
+      </w:r>
+      <w:proofErr w:type="spellEnd"/>
+      <w:r>
+        <w:t xml:space="preserve"> 1 EUR </w:t>
+      </w:r>
+    </w:p>
+    <w:p>
+      <w:r>
+        <w:tab/>
+      </w:r>
+      <w:r>
+        <w:tab/>
+        <w:t xml:space="preserve">◦ The </w:t>
+      </w:r>
+      <w:proofErr w:type="spellStart"/>
+      <w:r>
+        <w:t>other</w:t>
+      </w:r>
+      <w:proofErr w:type="spellEnd"/>
+      <w:r>
+        <w:t xml:space="preserve"> </w:t>
+      </w:r>
+      <w:proofErr w:type="spellStart"/>
+      <w:r>
+        <w:t>four</w:t>
+      </w:r>
+      <w:proofErr w:type="spellEnd"/>
+      <w:r>
+        <w:t xml:space="preserve"> </w:t>
+      </w:r>
+      <w:proofErr w:type="spellStart"/>
+      <w:r>
+        <w:t>buttons</w:t>
+      </w:r>
+      <w:proofErr w:type="spellEnd"/>
+      <w:r>
+        <w:t xml:space="preserve"> are for </w:t>
+      </w:r>
+      <w:proofErr w:type="spellStart"/>
+      <w:r>
+        <w:t>control</w:t>
+      </w:r>
+      <w:proofErr w:type="spellEnd"/>
+      <w:r>
+        <w:t xml:space="preserve">: </w:t>
+      </w:r>
+      <w:proofErr w:type="spellStart"/>
+      <w:r>
+        <w:t>Browse</w:t>
+      </w:r>
+      <w:proofErr w:type="spellEnd"/>
+      <w:r>
+        <w:t xml:space="preserve"> </w:t>
+      </w:r>
+      <w:proofErr w:type="spellStart"/>
+      <w:r>
+        <w:t>Up</w:t>
+      </w:r>
+      <w:proofErr w:type="spellEnd"/>
+      <w:r>
+        <w:t xml:space="preserve">, </w:t>
+      </w:r>
+      <w:proofErr w:type="spellStart"/>
+      <w:r>
+        <w:t>Browse</w:t>
+      </w:r>
+      <w:proofErr w:type="spellEnd"/>
+      <w:r>
+        <w:t xml:space="preserve"> </w:t>
+      </w:r>
+      <w:proofErr w:type="spellStart"/>
+      <w:r>
+        <w:t>Down</w:t>
+      </w:r>
+      <w:proofErr w:type="spellEnd"/>
+      <w:r>
+        <w:t xml:space="preserve">, </w:t>
+      </w:r>
+      <w:proofErr w:type="spellStart"/>
+      <w:r>
+        <w:t>Select</w:t>
+      </w:r>
+      <w:proofErr w:type="spellEnd"/>
+      <w:r>
+        <w:t xml:space="preserve"> </w:t>
+      </w:r>
+      <w:proofErr w:type="spellStart"/>
+      <w:r>
+        <w:t>Product</w:t>
+      </w:r>
+      <w:proofErr w:type="spellEnd"/>
+      <w:r>
+        <w:t xml:space="preserve"> </w:t>
+      </w:r>
+      <w:proofErr w:type="spellStart"/>
+      <w:r>
+        <w:t>and</w:t>
+      </w:r>
+      <w:proofErr w:type="spellEnd"/>
+      <w:r>
+        <w:t xml:space="preserve"> </w:t>
+      </w:r>
+      <w:proofErr w:type="spellStart"/>
+      <w:r>
+        <w:t>Return</w:t>
+      </w:r>
+      <w:proofErr w:type="spellEnd"/>
+      <w:r>
+        <w:t xml:space="preserve"> </w:t>
+      </w:r>
+      <w:proofErr w:type="spellStart"/>
+      <w:r>
+        <w:t>Credit</w:t>
+      </w:r>
+      <w:proofErr w:type="spellEnd"/>
+      <w:r>
+        <w:t xml:space="preserve">. </w:t>
+      </w:r>
+    </w:p>
+    <w:p>
+      <w:r>
+        <w:tab/>
         <w:t xml:space="preserve">• </w:t>
       </w:r>
       <w:proofErr w:type="spellStart"/>
       <w:r>
-        <w:t>The</w:t>
+        <w:t>Each</w:t>
+      </w:r>
+      <w:proofErr w:type="spellEnd"/>
+      <w:r>
+        <w:t xml:space="preserve"> time </w:t>
+      </w:r>
+      <w:proofErr w:type="spellStart"/>
+      <w:r>
+        <w:t>there</w:t>
+      </w:r>
+      <w:proofErr w:type="spellEnd"/>
+      <w:r>
+        <w:t xml:space="preserve"> </w:t>
+      </w:r>
+      <w:proofErr w:type="spellStart"/>
+      <w:r>
+        <w:t>is</w:t>
+      </w:r>
+      <w:proofErr w:type="spellEnd"/>
+      <w:r>
+        <w:t xml:space="preserve"> </w:t>
+      </w:r>
+      <w:proofErr w:type="spellStart"/>
+      <w:r>
+        <w:t>an</w:t>
+      </w:r>
+      <w:proofErr w:type="spellEnd"/>
+      <w:r>
+        <w:t xml:space="preserve"> </w:t>
+      </w:r>
+      <w:proofErr w:type="spellStart"/>
+      <w:r>
+        <w:t>user</w:t>
+      </w:r>
+      <w:proofErr w:type="spellEnd"/>
+      <w:r>
+        <w:t xml:space="preserve"> </w:t>
+      </w:r>
+      <w:proofErr w:type="spellStart"/>
+      <w:r>
+        <w:t>action</w:t>
+      </w:r>
+      <w:proofErr w:type="spellEnd"/>
+      <w:r>
+        <w:t xml:space="preserve"> </w:t>
+      </w:r>
+      <w:proofErr w:type="spellStart"/>
+      <w:r>
+        <w:t>the</w:t>
       </w:r>
       <w:proofErr w:type="spellEnd"/>
       <w:r>
@@ -815,70 +1221,61 @@
       </w:r>
       <w:proofErr w:type="spellStart"/>
       <w:r>
-        <w:t>comprises</w:t>
-      </w:r>
-      <w:proofErr w:type="spellEnd"/>
-      <w:r>
-        <w:t xml:space="preserve"> </w:t>
-      </w:r>
-      <w:proofErr w:type="spellStart"/>
-      <w:r>
-        <w:t>eight</w:t>
-      </w:r>
-      <w:proofErr w:type="spellEnd"/>
-      <w:r>
-        <w:t xml:space="preserve"> </w:t>
-      </w:r>
-      <w:proofErr w:type="spellStart"/>
-      <w:r>
-        <w:t>push-buttons</w:t>
-      </w:r>
-      <w:proofErr w:type="spellEnd"/>
-      <w:r>
-        <w:t xml:space="preserve">: </w:t>
-      </w:r>
-    </w:p>
-    <w:p>
-      <w:r>
-        <w:tab/>
-      </w:r>
-      <w:r>
-        <w:tab/>
-      </w:r>
-      <w:r>
+        <w:t>gives</w:t>
+      </w:r>
+      <w:proofErr w:type="spellEnd"/>
+      <w:r>
+        <w:t xml:space="preserve"> feedback via </w:t>
+      </w:r>
+      <w:proofErr w:type="spellStart"/>
+      <w:r>
+        <w:t>the</w:t>
+      </w:r>
+      <w:proofErr w:type="spellEnd"/>
+      <w:r>
+        <w:t xml:space="preserve"> UART/terminal as </w:t>
+      </w:r>
+      <w:proofErr w:type="spellStart"/>
+      <w:r>
+        <w:t>follows</w:t>
+      </w:r>
+      <w:proofErr w:type="spellEnd"/>
+      <w:r>
+        <w:t>:</w:t>
+      </w:r>
+    </w:p>
+    <w:p>
+      <w:r>
+        <w:tab/>
+        <w:t xml:space="preserve"> </w:t>
+      </w:r>
+      <w:r>
+        <w:tab/>
         <w:t xml:space="preserve">◦ </w:t>
       </w:r>
       <w:proofErr w:type="spellStart"/>
       <w:r>
-        <w:t>Four</w:t>
-      </w:r>
-      <w:proofErr w:type="spellEnd"/>
-      <w:r>
-        <w:t xml:space="preserve"> </w:t>
-      </w:r>
-      <w:proofErr w:type="spellStart"/>
-      <w:r>
-        <w:t>of</w:t>
-      </w:r>
-      <w:proofErr w:type="spellEnd"/>
-      <w:r>
-        <w:t xml:space="preserve"> </w:t>
-      </w:r>
-      <w:proofErr w:type="spellStart"/>
-      <w:r>
-        <w:t>such</w:t>
-      </w:r>
-      <w:proofErr w:type="spellEnd"/>
-      <w:r>
-        <w:t xml:space="preserve"> </w:t>
-      </w:r>
-      <w:proofErr w:type="spellStart"/>
-      <w:r>
-        <w:t>buttons</w:t>
-      </w:r>
-      <w:proofErr w:type="spellEnd"/>
-      <w:r>
-        <w:t xml:space="preserve"> are </w:t>
+        <w:t>Inserting</w:t>
+      </w:r>
+      <w:proofErr w:type="spellEnd"/>
+      <w:r>
+        <w:t xml:space="preserve"> a </w:t>
+      </w:r>
+      <w:proofErr w:type="spellStart"/>
+      <w:r>
+        <w:t>coin</w:t>
+      </w:r>
+      <w:proofErr w:type="spellEnd"/>
+      <w:r>
+        <w:t xml:space="preserve"> </w:t>
+      </w:r>
+      <w:proofErr w:type="spellStart"/>
+      <w:r>
+        <w:t>should</w:t>
+      </w:r>
+      <w:proofErr w:type="spellEnd"/>
+      <w:r>
+        <w:t xml:space="preserve"> display </w:t>
       </w:r>
       <w:proofErr w:type="spellStart"/>
       <w:r>
@@ -886,39 +1283,56 @@
       </w:r>
       <w:proofErr w:type="spellEnd"/>
       <w:r>
-        <w:t xml:space="preserve"> </w:t>
-      </w:r>
-      <w:proofErr w:type="spellStart"/>
-      <w:r>
-        <w:t>ones</w:t>
-      </w:r>
-      <w:proofErr w:type="spellEnd"/>
-      <w:r>
-        <w:t xml:space="preserve"> </w:t>
-      </w:r>
-      <w:proofErr w:type="spellStart"/>
-      <w:r>
-        <w:t>that</w:t>
-      </w:r>
-      <w:proofErr w:type="spellEnd"/>
-      <w:r>
-        <w:t xml:space="preserve"> are </w:t>
-      </w:r>
-      <w:proofErr w:type="spellStart"/>
-      <w:r>
-        <w:t>part</w:t>
-      </w:r>
-      <w:proofErr w:type="spellEnd"/>
-      <w:r>
-        <w:t xml:space="preserve"> </w:t>
-      </w:r>
-      <w:proofErr w:type="spellStart"/>
-      <w:r>
-        <w:t>of</w:t>
-      </w:r>
-      <w:proofErr w:type="spellEnd"/>
-      <w:r>
-        <w:t xml:space="preserve"> </w:t>
+        <w:t xml:space="preserve"> total </w:t>
+      </w:r>
+      <w:proofErr w:type="spellStart"/>
+      <w:r>
+        <w:t>credit</w:t>
+      </w:r>
+      <w:proofErr w:type="spellEnd"/>
+      <w:r>
+        <w:t xml:space="preserve"> </w:t>
+      </w:r>
+    </w:p>
+    <w:p>
+      <w:r>
+        <w:tab/>
+      </w:r>
+      <w:r>
+        <w:tab/>
+        <w:t xml:space="preserve">◦ </w:t>
+      </w:r>
+      <w:proofErr w:type="spellStart"/>
+      <w:r>
+        <w:t>Browse</w:t>
+      </w:r>
+      <w:proofErr w:type="spellEnd"/>
+      <w:r>
+        <w:t xml:space="preserve"> </w:t>
+      </w:r>
+      <w:proofErr w:type="spellStart"/>
+      <w:r>
+        <w:t>Up</w:t>
+      </w:r>
+      <w:proofErr w:type="spellEnd"/>
+      <w:r>
+        <w:t>/</w:t>
+      </w:r>
+      <w:proofErr w:type="spellStart"/>
+      <w:r>
+        <w:t>Down</w:t>
+      </w:r>
+      <w:proofErr w:type="spellEnd"/>
+      <w:r>
+        <w:t xml:space="preserve"> </w:t>
+      </w:r>
+      <w:proofErr w:type="spellStart"/>
+      <w:r>
+        <w:t>should</w:t>
+      </w:r>
+      <w:proofErr w:type="spellEnd"/>
+      <w:r>
+        <w:t xml:space="preserve"> display </w:t>
       </w:r>
       <w:proofErr w:type="spellStart"/>
       <w:r>
@@ -930,30 +1344,6 @@
       </w:r>
       <w:proofErr w:type="spellStart"/>
       <w:r>
-        <w:t>Nordik</w:t>
-      </w:r>
-      <w:proofErr w:type="spellEnd"/>
-      <w:r>
-        <w:t xml:space="preserve"> </w:t>
-      </w:r>
-      <w:proofErr w:type="spellStart"/>
-      <w:r>
-        <w:t>development</w:t>
-      </w:r>
-      <w:proofErr w:type="spellEnd"/>
-      <w:r>
-        <w:t xml:space="preserve"> kit, </w:t>
-      </w:r>
-      <w:proofErr w:type="spellStart"/>
-      <w:r>
-        <w:t>while</w:t>
-      </w:r>
-      <w:proofErr w:type="spellEnd"/>
-      <w:r>
-        <w:t xml:space="preserve"> </w:t>
-      </w:r>
-      <w:proofErr w:type="spellStart"/>
-      <w:r>
         <w:t>the</w:t>
       </w:r>
       <w:proofErr w:type="spellEnd"/>
@@ -962,31 +1352,23 @@
       </w:r>
       <w:proofErr w:type="spellStart"/>
       <w:r>
-        <w:t>other</w:t>
-      </w:r>
-      <w:proofErr w:type="spellEnd"/>
-      <w:r>
-        <w:t xml:space="preserve"> </w:t>
-      </w:r>
-      <w:proofErr w:type="spellStart"/>
-      <w:r>
-        <w:t>four</w:t>
-      </w:r>
-      <w:proofErr w:type="spellEnd"/>
-      <w:r>
-        <w:t xml:space="preserve"> </w:t>
-      </w:r>
-      <w:proofErr w:type="spellStart"/>
-      <w:r>
-        <w:t>buttons</w:t>
-      </w:r>
-      <w:proofErr w:type="spellEnd"/>
-      <w:r>
-        <w:t xml:space="preserve"> are </w:t>
-      </w:r>
-      <w:proofErr w:type="spellStart"/>
-      <w:r>
-        <w:t>external</w:t>
+        <w:t>previous</w:t>
+      </w:r>
+      <w:proofErr w:type="spellEnd"/>
+      <w:r>
+        <w:t>/</w:t>
+      </w:r>
+      <w:proofErr w:type="spellStart"/>
+      <w:r>
+        <w:t>next</w:t>
+      </w:r>
+      <w:proofErr w:type="spellEnd"/>
+      <w:r>
+        <w:t xml:space="preserve"> </w:t>
+      </w:r>
+      <w:proofErr w:type="spellStart"/>
+      <w:r>
+        <w:t>product</w:t>
       </w:r>
       <w:proofErr w:type="spellEnd"/>
       <w:r>
@@ -994,15 +1376,409 @@
       </w:r>
       <w:proofErr w:type="spellStart"/>
       <w:r>
-        <w:t>assembled</w:t>
-      </w:r>
-      <w:proofErr w:type="spellEnd"/>
-      <w:r>
-        <w:t xml:space="preserve"> in a </w:t>
-      </w:r>
-      <w:proofErr w:type="spellStart"/>
-      <w:r>
-        <w:t>breadboard</w:t>
+        <w:t>its</w:t>
+      </w:r>
+      <w:proofErr w:type="spellEnd"/>
+      <w:r>
+        <w:t xml:space="preserve"> </w:t>
+      </w:r>
+      <w:proofErr w:type="spellStart"/>
+      <w:r>
+        <w:t>cost</w:t>
+      </w:r>
+      <w:proofErr w:type="spellEnd"/>
+      <w:r>
+        <w:t xml:space="preserve"> </w:t>
+      </w:r>
+      <w:proofErr w:type="spellStart"/>
+      <w:r>
+        <w:t>and</w:t>
+      </w:r>
+      <w:proofErr w:type="spellEnd"/>
+      <w:r>
+        <w:t xml:space="preserve"> </w:t>
+      </w:r>
+      <w:proofErr w:type="spellStart"/>
+      <w:r>
+        <w:t>the</w:t>
+      </w:r>
+      <w:proofErr w:type="spellEnd"/>
+      <w:r>
+        <w:t xml:space="preserve"> </w:t>
+      </w:r>
+      <w:proofErr w:type="spellStart"/>
+      <w:r>
+        <w:t>available</w:t>
+      </w:r>
+      <w:proofErr w:type="spellEnd"/>
+      <w:r>
+        <w:t xml:space="preserve"> </w:t>
+      </w:r>
+      <w:proofErr w:type="spellStart"/>
+      <w:r>
+        <w:t>credit</w:t>
+      </w:r>
+      <w:proofErr w:type="spellEnd"/>
+      <w:r>
+        <w:t xml:space="preserve"> </w:t>
+      </w:r>
+    </w:p>
+    <w:p>
+      <w:r>
+        <w:tab/>
+      </w:r>
+      <w:r>
+        <w:tab/>
+        <w:t xml:space="preserve">◦ </w:t>
+      </w:r>
+      <w:proofErr w:type="spellStart"/>
+      <w:r>
+        <w:t>Return</w:t>
+      </w:r>
+      <w:proofErr w:type="spellEnd"/>
+      <w:r>
+        <w:t xml:space="preserve"> </w:t>
+      </w:r>
+      <w:proofErr w:type="spellStart"/>
+      <w:r>
+        <w:t>Credit</w:t>
+      </w:r>
+      <w:proofErr w:type="spellEnd"/>
+      <w:r>
+        <w:t xml:space="preserve"> </w:t>
+      </w:r>
+      <w:proofErr w:type="spellStart"/>
+      <w:r>
+        <w:t>should</w:t>
+      </w:r>
+      <w:proofErr w:type="spellEnd"/>
+      <w:r>
+        <w:t xml:space="preserve"> print </w:t>
+      </w:r>
+      <w:proofErr w:type="spellStart"/>
+      <w:r>
+        <w:t>the</w:t>
+      </w:r>
+      <w:proofErr w:type="spellEnd"/>
+      <w:r>
+        <w:t xml:space="preserve"> </w:t>
+      </w:r>
+      <w:proofErr w:type="spellStart"/>
+      <w:r>
+        <w:t>message</w:t>
+      </w:r>
+      <w:proofErr w:type="spellEnd"/>
+      <w:r>
+        <w:t xml:space="preserve"> “x EUR </w:t>
+      </w:r>
+      <w:proofErr w:type="spellStart"/>
+      <w:r>
+        <w:t>return</w:t>
+      </w:r>
+      <w:proofErr w:type="spellEnd"/>
+      <w:r>
+        <w:t xml:space="preserve">”, in </w:t>
+      </w:r>
+      <w:proofErr w:type="spellStart"/>
+      <w:r>
+        <w:t>which</w:t>
+      </w:r>
+      <w:proofErr w:type="spellEnd"/>
+      <w:r>
+        <w:t xml:space="preserve"> “x” </w:t>
+      </w:r>
+      <w:proofErr w:type="spellStart"/>
+      <w:r>
+        <w:t>is</w:t>
+      </w:r>
+      <w:proofErr w:type="spellEnd"/>
+      <w:r>
+        <w:t xml:space="preserve"> </w:t>
+      </w:r>
+      <w:proofErr w:type="spellStart"/>
+      <w:r>
+        <w:t>the</w:t>
+      </w:r>
+      <w:proofErr w:type="spellEnd"/>
+      <w:r>
+        <w:t xml:space="preserve"> </w:t>
+      </w:r>
+      <w:proofErr w:type="spellStart"/>
+      <w:r>
+        <w:t>available</w:t>
+      </w:r>
+      <w:proofErr w:type="spellEnd"/>
+      <w:r>
+        <w:t xml:space="preserve"> </w:t>
+      </w:r>
+      <w:proofErr w:type="spellStart"/>
+      <w:r>
+        <w:t>credit</w:t>
+      </w:r>
+      <w:proofErr w:type="spellEnd"/>
+      <w:r>
+        <w:t xml:space="preserve">. The </w:t>
+      </w:r>
+      <w:proofErr w:type="spellStart"/>
+      <w:r>
+        <w:t>credit</w:t>
+      </w:r>
+      <w:proofErr w:type="spellEnd"/>
+      <w:r>
+        <w:t xml:space="preserve"> </w:t>
+      </w:r>
+      <w:proofErr w:type="spellStart"/>
+      <w:r>
+        <w:t>is</w:t>
+      </w:r>
+      <w:proofErr w:type="spellEnd"/>
+      <w:r>
+        <w:t xml:space="preserve"> set to 0 </w:t>
+      </w:r>
+    </w:p>
+    <w:p>
+      <w:r>
+        <w:tab/>
+      </w:r>
+      <w:r>
+        <w:tab/>
+        <w:t xml:space="preserve">◦ </w:t>
+      </w:r>
+      <w:proofErr w:type="spellStart"/>
+      <w:r>
+        <w:t>Select</w:t>
+      </w:r>
+      <w:proofErr w:type="spellEnd"/>
+      <w:r>
+        <w:t xml:space="preserve"> </w:t>
+      </w:r>
+      <w:proofErr w:type="spellStart"/>
+      <w:r>
+        <w:t>Product</w:t>
+      </w:r>
+      <w:proofErr w:type="spellEnd"/>
+      <w:r>
+        <w:t xml:space="preserve"> </w:t>
+      </w:r>
+      <w:proofErr w:type="spellStart"/>
+      <w:r>
+        <w:t>should</w:t>
+      </w:r>
+      <w:proofErr w:type="spellEnd"/>
+      <w:r>
+        <w:t xml:space="preserve"> print </w:t>
+      </w:r>
+      <w:proofErr w:type="spellStart"/>
+      <w:r>
+        <w:t>the</w:t>
+      </w:r>
+      <w:proofErr w:type="spellEnd"/>
+      <w:r>
+        <w:t xml:space="preserve"> </w:t>
+      </w:r>
+      <w:proofErr w:type="spellStart"/>
+      <w:r>
+        <w:t>message</w:t>
+      </w:r>
+      <w:proofErr w:type="spellEnd"/>
+      <w:r>
+        <w:t xml:space="preserve"> “</w:t>
+      </w:r>
+      <w:proofErr w:type="spellStart"/>
+      <w:r>
+        <w:t>Product</w:t>
+      </w:r>
+      <w:proofErr w:type="spellEnd"/>
+      <w:r>
+        <w:t xml:space="preserve"> x </w:t>
+      </w:r>
+      <w:proofErr w:type="spellStart"/>
+      <w:r>
+        <w:t>dispensed</w:t>
+      </w:r>
+      <w:proofErr w:type="spellEnd"/>
+      <w:r>
+        <w:t xml:space="preserve">, </w:t>
+      </w:r>
+      <w:proofErr w:type="spellStart"/>
+      <w:r>
+        <w:t>remaining</w:t>
+      </w:r>
+      <w:proofErr w:type="spellEnd"/>
+      <w:r>
+        <w:t xml:space="preserve"> </w:t>
+      </w:r>
+      <w:proofErr w:type="spellStart"/>
+      <w:r>
+        <w:t>credit</w:t>
+      </w:r>
+      <w:proofErr w:type="spellEnd"/>
+      <w:r>
+        <w:t xml:space="preserve"> y”, </w:t>
+      </w:r>
+      <w:proofErr w:type="spellStart"/>
+      <w:r>
+        <w:t>if</w:t>
+      </w:r>
+      <w:proofErr w:type="spellEnd"/>
+      <w:r>
+        <w:t xml:space="preserve"> </w:t>
+      </w:r>
+      <w:proofErr w:type="spellStart"/>
+      <w:r>
+        <w:t>the</w:t>
+      </w:r>
+      <w:proofErr w:type="spellEnd"/>
+      <w:r>
+        <w:t xml:space="preserve"> </w:t>
+      </w:r>
+      <w:proofErr w:type="spellStart"/>
+      <w:r>
+        <w:t>credit</w:t>
+      </w:r>
+      <w:proofErr w:type="spellEnd"/>
+      <w:r>
+        <w:t xml:space="preserve"> </w:t>
+      </w:r>
+      <w:proofErr w:type="spellStart"/>
+      <w:r>
+        <w:t>is</w:t>
+      </w:r>
+      <w:proofErr w:type="spellEnd"/>
+      <w:r>
+        <w:t xml:space="preserve"> </w:t>
+      </w:r>
+      <w:proofErr w:type="spellStart"/>
+      <w:r>
+        <w:t>enough</w:t>
+      </w:r>
+      <w:proofErr w:type="spellEnd"/>
+      <w:r>
+        <w:t xml:space="preserve">, </w:t>
+      </w:r>
+      <w:proofErr w:type="spellStart"/>
+      <w:r>
+        <w:t>or</w:t>
+      </w:r>
+      <w:proofErr w:type="spellEnd"/>
+      <w:r>
+        <w:t xml:space="preserve"> “</w:t>
+      </w:r>
+      <w:proofErr w:type="spellStart"/>
+      <w:r>
+        <w:t>Not</w:t>
+      </w:r>
+      <w:proofErr w:type="spellEnd"/>
+      <w:r>
+        <w:t xml:space="preserve"> </w:t>
+      </w:r>
+      <w:proofErr w:type="spellStart"/>
+      <w:r>
+        <w:t>enough</w:t>
+      </w:r>
+      <w:proofErr w:type="spellEnd"/>
+      <w:r>
+        <w:t xml:space="preserve"> </w:t>
+      </w:r>
+      <w:proofErr w:type="spellStart"/>
+      <w:r>
+        <w:t>credit</w:t>
+      </w:r>
+      <w:proofErr w:type="spellEnd"/>
+      <w:r>
+        <w:t xml:space="preserve">, </w:t>
+      </w:r>
+      <w:proofErr w:type="spellStart"/>
+      <w:r>
+        <w:t>Product</w:t>
+      </w:r>
+      <w:proofErr w:type="spellEnd"/>
+      <w:r>
+        <w:t xml:space="preserve"> x </w:t>
+      </w:r>
+      <w:proofErr w:type="spellStart"/>
+      <w:r>
+        <w:t>costs</w:t>
+      </w:r>
+      <w:proofErr w:type="spellEnd"/>
+      <w:r>
+        <w:t xml:space="preserve"> y, </w:t>
+      </w:r>
+      <w:proofErr w:type="spellStart"/>
+      <w:r>
+        <w:t>credit</w:t>
+      </w:r>
+      <w:proofErr w:type="spellEnd"/>
+      <w:r>
+        <w:t xml:space="preserve"> </w:t>
+      </w:r>
+      <w:proofErr w:type="spellStart"/>
+      <w:r>
+        <w:t>is</w:t>
+      </w:r>
+      <w:proofErr w:type="spellEnd"/>
+      <w:r>
+        <w:t xml:space="preserve"> z” </w:t>
+      </w:r>
+      <w:proofErr w:type="spellStart"/>
+      <w:r>
+        <w:t>if</w:t>
+      </w:r>
+      <w:proofErr w:type="spellEnd"/>
+      <w:r>
+        <w:t xml:space="preserve"> </w:t>
+      </w:r>
+      <w:proofErr w:type="spellStart"/>
+      <w:r>
+        <w:t>credit</w:t>
+      </w:r>
+      <w:proofErr w:type="spellEnd"/>
+      <w:r>
+        <w:t xml:space="preserve"> </w:t>
+      </w:r>
+      <w:proofErr w:type="spellStart"/>
+      <w:r>
+        <w:t>is</w:t>
+      </w:r>
+      <w:proofErr w:type="spellEnd"/>
+      <w:r>
+        <w:t xml:space="preserve"> </w:t>
+      </w:r>
+      <w:proofErr w:type="spellStart"/>
+      <w:r>
+        <w:t>not</w:t>
+      </w:r>
+      <w:proofErr w:type="spellEnd"/>
+      <w:r>
+        <w:t xml:space="preserve"> </w:t>
+      </w:r>
+      <w:proofErr w:type="spellStart"/>
+      <w:r>
+        <w:t>enough</w:t>
+      </w:r>
+      <w:proofErr w:type="spellEnd"/>
+      <w:r>
+        <w:t xml:space="preserve"> to </w:t>
+      </w:r>
+      <w:proofErr w:type="spellStart"/>
+      <w:r>
+        <w:t>buy</w:t>
+      </w:r>
+      <w:proofErr w:type="spellEnd"/>
+      <w:r>
+        <w:t xml:space="preserve"> </w:t>
+      </w:r>
+      <w:proofErr w:type="spellStart"/>
+      <w:r>
+        <w:t>the</w:t>
+      </w:r>
+      <w:proofErr w:type="spellEnd"/>
+      <w:r>
+        <w:t xml:space="preserve"> </w:t>
+      </w:r>
+      <w:proofErr w:type="spellStart"/>
+      <w:r>
+        <w:t>product</w:t>
       </w:r>
       <w:proofErr w:type="spellEnd"/>
       <w:r>
@@ -1012,472 +1788,7 @@
     <w:p>
       <w:r>
         <w:tab/>
-      </w:r>
-      <w:r>
-        <w:tab/>
-      </w:r>
-      <w:r>
-        <w:t xml:space="preserve">◦ </w:t>
-      </w:r>
-      <w:proofErr w:type="spellStart"/>
-      <w:r>
-        <w:t>Four</w:t>
-      </w:r>
-      <w:proofErr w:type="spellEnd"/>
-      <w:r>
-        <w:t xml:space="preserve"> </w:t>
-      </w:r>
-      <w:proofErr w:type="spellStart"/>
-      <w:r>
-        <w:t>buttons</w:t>
-      </w:r>
-      <w:proofErr w:type="spellEnd"/>
-      <w:r>
-        <w:t xml:space="preserve"> </w:t>
-      </w:r>
-      <w:proofErr w:type="spellStart"/>
-      <w:r>
-        <w:t>emulate</w:t>
-      </w:r>
-      <w:proofErr w:type="spellEnd"/>
-      <w:r>
-        <w:t xml:space="preserve"> </w:t>
-      </w:r>
-      <w:proofErr w:type="spellStart"/>
-      <w:r>
-        <w:t>the</w:t>
-      </w:r>
-      <w:proofErr w:type="spellEnd"/>
-      <w:r>
-        <w:t xml:space="preserve"> </w:t>
-      </w:r>
-      <w:proofErr w:type="spellStart"/>
-      <w:r>
-        <w:t>insertion</w:t>
-      </w:r>
-      <w:proofErr w:type="spellEnd"/>
-      <w:r>
-        <w:t xml:space="preserve"> </w:t>
-      </w:r>
-      <w:proofErr w:type="spellStart"/>
-      <w:r>
-        <w:t>of</w:t>
-      </w:r>
-      <w:proofErr w:type="spellEnd"/>
-      <w:r>
-        <w:t xml:space="preserve"> coins, </w:t>
-      </w:r>
-      <w:proofErr w:type="spellStart"/>
-      <w:r>
-        <w:t>whose</w:t>
-      </w:r>
-      <w:proofErr w:type="spellEnd"/>
-      <w:r>
-        <w:t xml:space="preserve"> </w:t>
-      </w:r>
-      <w:proofErr w:type="spellStart"/>
-      <w:r>
-        <w:t>values</w:t>
-      </w:r>
-      <w:proofErr w:type="spellEnd"/>
-      <w:r>
-        <w:t xml:space="preserve"> are: 10 cents, 20 cents, 50 cents </w:t>
-      </w:r>
-      <w:proofErr w:type="spellStart"/>
-      <w:r>
-        <w:t>and</w:t>
-      </w:r>
-      <w:proofErr w:type="spellEnd"/>
-      <w:r>
-        <w:t xml:space="preserve"> 1 EUR </w:t>
-      </w:r>
-    </w:p>
-    <w:p>
-      <w:r>
-        <w:tab/>
-      </w:r>
-      <w:r>
-        <w:tab/>
-      </w:r>
-      <w:r>
-        <w:t xml:space="preserve">◦ </w:t>
-      </w:r>
-      <w:proofErr w:type="spellStart"/>
-      <w:r>
-        <w:t>The</w:t>
-      </w:r>
-      <w:proofErr w:type="spellEnd"/>
-      <w:r>
-        <w:t xml:space="preserve"> </w:t>
-      </w:r>
-      <w:proofErr w:type="spellStart"/>
-      <w:r>
-        <w:t>other</w:t>
-      </w:r>
-      <w:proofErr w:type="spellEnd"/>
-      <w:r>
-        <w:t xml:space="preserve"> </w:t>
-      </w:r>
-      <w:proofErr w:type="spellStart"/>
-      <w:r>
-        <w:t>four</w:t>
-      </w:r>
-      <w:proofErr w:type="spellEnd"/>
-      <w:r>
-        <w:t xml:space="preserve"> </w:t>
-      </w:r>
-      <w:proofErr w:type="spellStart"/>
-      <w:r>
-        <w:t>buttons</w:t>
-      </w:r>
-      <w:proofErr w:type="spellEnd"/>
-      <w:r>
-        <w:t xml:space="preserve"> are for </w:t>
-      </w:r>
-      <w:proofErr w:type="spellStart"/>
-      <w:r>
-        <w:t>control</w:t>
-      </w:r>
-      <w:proofErr w:type="spellEnd"/>
-      <w:r>
-        <w:t xml:space="preserve">: </w:t>
-      </w:r>
-      <w:proofErr w:type="spellStart"/>
-      <w:r>
-        <w:t>Browse</w:t>
-      </w:r>
-      <w:proofErr w:type="spellEnd"/>
-      <w:r>
-        <w:t xml:space="preserve"> </w:t>
-      </w:r>
-      <w:proofErr w:type="spellStart"/>
-      <w:r>
-        <w:t>Up</w:t>
-      </w:r>
-      <w:proofErr w:type="spellEnd"/>
-      <w:r>
-        <w:t xml:space="preserve">, </w:t>
-      </w:r>
-      <w:proofErr w:type="spellStart"/>
-      <w:r>
-        <w:t>Browse</w:t>
-      </w:r>
-      <w:proofErr w:type="spellEnd"/>
-      <w:r>
-        <w:t xml:space="preserve"> </w:t>
-      </w:r>
-      <w:proofErr w:type="spellStart"/>
-      <w:r>
-        <w:t>Down</w:t>
-      </w:r>
-      <w:proofErr w:type="spellEnd"/>
-      <w:r>
-        <w:t xml:space="preserve">, </w:t>
-      </w:r>
-      <w:proofErr w:type="spellStart"/>
-      <w:r>
-        <w:t>Select</w:t>
-      </w:r>
-      <w:proofErr w:type="spellEnd"/>
-      <w:r>
-        <w:t xml:space="preserve"> </w:t>
-      </w:r>
-      <w:proofErr w:type="spellStart"/>
-      <w:r>
-        <w:t>Product</w:t>
-      </w:r>
-      <w:proofErr w:type="spellEnd"/>
-      <w:r>
-        <w:t xml:space="preserve"> </w:t>
-      </w:r>
-      <w:proofErr w:type="spellStart"/>
-      <w:r>
-        <w:t>and</w:t>
-      </w:r>
-      <w:proofErr w:type="spellEnd"/>
-      <w:r>
-        <w:t xml:space="preserve"> </w:t>
-      </w:r>
-      <w:proofErr w:type="spellStart"/>
-      <w:r>
-        <w:t>Return</w:t>
-      </w:r>
-      <w:proofErr w:type="spellEnd"/>
-      <w:r>
-        <w:t xml:space="preserve"> </w:t>
-      </w:r>
-      <w:proofErr w:type="spellStart"/>
-      <w:r>
-        <w:t>Credit</w:t>
-      </w:r>
-      <w:proofErr w:type="spellEnd"/>
-      <w:r>
-        <w:t xml:space="preserve">. </w:t>
-      </w:r>
-    </w:p>
-    <w:p>
-      <w:r>
-        <w:tab/>
-      </w:r>
-      <w:r>
-        <w:t xml:space="preserve">• </w:t>
-      </w:r>
-      <w:proofErr w:type="spellStart"/>
-      <w:r>
-        <w:t>Each</w:t>
-      </w:r>
-      <w:proofErr w:type="spellEnd"/>
-      <w:r>
-        <w:t xml:space="preserve"> time </w:t>
-      </w:r>
-      <w:proofErr w:type="spellStart"/>
-      <w:r>
-        <w:t>there</w:t>
-      </w:r>
-      <w:proofErr w:type="spellEnd"/>
-      <w:r>
-        <w:t xml:space="preserve"> </w:t>
-      </w:r>
-      <w:proofErr w:type="spellStart"/>
-      <w:r>
-        <w:t>is</w:t>
-      </w:r>
-      <w:proofErr w:type="spellEnd"/>
-      <w:r>
-        <w:t xml:space="preserve"> </w:t>
-      </w:r>
-      <w:proofErr w:type="spellStart"/>
-      <w:r>
-        <w:t>an</w:t>
-      </w:r>
-      <w:proofErr w:type="spellEnd"/>
-      <w:r>
-        <w:t xml:space="preserve"> </w:t>
-      </w:r>
-      <w:proofErr w:type="spellStart"/>
-      <w:r>
-        <w:t>user</w:t>
-      </w:r>
-      <w:proofErr w:type="spellEnd"/>
-      <w:r>
-        <w:t xml:space="preserve"> </w:t>
-      </w:r>
-      <w:proofErr w:type="spellStart"/>
-      <w:r>
-        <w:t>action</w:t>
-      </w:r>
-      <w:proofErr w:type="spellEnd"/>
-      <w:r>
-        <w:t xml:space="preserve"> </w:t>
-      </w:r>
-      <w:proofErr w:type="spellStart"/>
-      <w:r>
-        <w:t>the</w:t>
-      </w:r>
-      <w:proofErr w:type="spellEnd"/>
-      <w:r>
-        <w:t xml:space="preserve"> </w:t>
-      </w:r>
-      <w:proofErr w:type="spellStart"/>
-      <w:r>
-        <w:t>system</w:t>
-      </w:r>
-      <w:proofErr w:type="spellEnd"/>
-      <w:r>
-        <w:t xml:space="preserve"> </w:t>
-      </w:r>
-      <w:proofErr w:type="spellStart"/>
-      <w:r>
-        <w:t>gives</w:t>
-      </w:r>
-      <w:proofErr w:type="spellEnd"/>
-      <w:r>
-        <w:t xml:space="preserve"> feedback via </w:t>
-      </w:r>
-      <w:proofErr w:type="spellStart"/>
-      <w:r>
-        <w:t>the</w:t>
-      </w:r>
-      <w:proofErr w:type="spellEnd"/>
-      <w:r>
-        <w:t xml:space="preserve"> UART/terminal as </w:t>
-      </w:r>
-      <w:proofErr w:type="spellStart"/>
-      <w:r>
-        <w:t>follows</w:t>
-      </w:r>
-      <w:proofErr w:type="spellEnd"/>
-      <w:r>
-        <w:t>:</w:t>
-      </w:r>
-    </w:p>
-    <w:p>
-      <w:r>
-        <w:tab/>
-      </w:r>
-      <w:r>
-        <w:t xml:space="preserve"> </w:t>
-      </w:r>
-      <w:r>
-        <w:tab/>
-      </w:r>
-      <w:r>
-        <w:t xml:space="preserve">◦ </w:t>
-      </w:r>
-      <w:proofErr w:type="spellStart"/>
-      <w:r>
-        <w:t>Inserting</w:t>
-      </w:r>
-      <w:proofErr w:type="spellEnd"/>
-      <w:r>
-        <w:t xml:space="preserve"> a </w:t>
-      </w:r>
-      <w:proofErr w:type="spellStart"/>
-      <w:r>
-        <w:t>coin</w:t>
-      </w:r>
-      <w:proofErr w:type="spellEnd"/>
-      <w:r>
-        <w:t xml:space="preserve"> </w:t>
-      </w:r>
-      <w:proofErr w:type="spellStart"/>
-      <w:r>
-        <w:t>should</w:t>
-      </w:r>
-      <w:proofErr w:type="spellEnd"/>
-      <w:r>
-        <w:t xml:space="preserve"> display </w:t>
-      </w:r>
-      <w:proofErr w:type="spellStart"/>
-      <w:r>
-        <w:t>the</w:t>
-      </w:r>
-      <w:proofErr w:type="spellEnd"/>
-      <w:r>
-        <w:t xml:space="preserve"> total </w:t>
-      </w:r>
-      <w:proofErr w:type="spellStart"/>
-      <w:r>
-        <w:t>credit</w:t>
-      </w:r>
-      <w:proofErr w:type="spellEnd"/>
-      <w:r>
-        <w:t xml:space="preserve"> </w:t>
-      </w:r>
-    </w:p>
-    <w:p>
-      <w:r>
-        <w:tab/>
-      </w:r>
-      <w:r>
-        <w:tab/>
-      </w:r>
-      <w:r>
-        <w:t xml:space="preserve">◦ </w:t>
-      </w:r>
-      <w:proofErr w:type="spellStart"/>
-      <w:r>
-        <w:t>Browse</w:t>
-      </w:r>
-      <w:proofErr w:type="spellEnd"/>
-      <w:r>
-        <w:t xml:space="preserve"> </w:t>
-      </w:r>
-      <w:proofErr w:type="spellStart"/>
-      <w:r>
-        <w:t>Up</w:t>
-      </w:r>
-      <w:proofErr w:type="spellEnd"/>
-      <w:r>
-        <w:t>/</w:t>
-      </w:r>
-      <w:proofErr w:type="spellStart"/>
-      <w:r>
-        <w:t>Down</w:t>
-      </w:r>
-      <w:proofErr w:type="spellEnd"/>
-      <w:r>
-        <w:t xml:space="preserve"> </w:t>
-      </w:r>
-      <w:proofErr w:type="spellStart"/>
-      <w:r>
-        <w:t>should</w:t>
-      </w:r>
-      <w:proofErr w:type="spellEnd"/>
-      <w:r>
-        <w:t xml:space="preserve"> display </w:t>
-      </w:r>
-      <w:proofErr w:type="spellStart"/>
-      <w:r>
-        <w:t>the</w:t>
-      </w:r>
-      <w:proofErr w:type="spellEnd"/>
-      <w:r>
-        <w:t xml:space="preserve"> </w:t>
-      </w:r>
-      <w:proofErr w:type="spellStart"/>
-      <w:r>
-        <w:t>the</w:t>
-      </w:r>
-      <w:proofErr w:type="spellEnd"/>
-      <w:r>
-        <w:t xml:space="preserve"> </w:t>
-      </w:r>
-      <w:proofErr w:type="spellStart"/>
-      <w:r>
-        <w:t>previous</w:t>
-      </w:r>
-      <w:proofErr w:type="spellEnd"/>
-      <w:r>
-        <w:t>/</w:t>
-      </w:r>
-      <w:proofErr w:type="spellStart"/>
-      <w:r>
-        <w:t>next</w:t>
-      </w:r>
-      <w:proofErr w:type="spellEnd"/>
-      <w:r>
-        <w:t xml:space="preserve"> </w:t>
-      </w:r>
-      <w:proofErr w:type="spellStart"/>
-      <w:r>
-        <w:t>product</w:t>
-      </w:r>
-      <w:proofErr w:type="spellEnd"/>
-      <w:r>
-        <w:t xml:space="preserve">, </w:t>
-      </w:r>
-      <w:proofErr w:type="spellStart"/>
-      <w:r>
-        <w:t>its</w:t>
-      </w:r>
-      <w:proofErr w:type="spellEnd"/>
-      <w:r>
-        <w:t xml:space="preserve"> </w:t>
-      </w:r>
-      <w:proofErr w:type="spellStart"/>
-      <w:r>
-        <w:t>cost</w:t>
-      </w:r>
-      <w:proofErr w:type="spellEnd"/>
-      <w:r>
-        <w:t xml:space="preserve"> </w:t>
-      </w:r>
-      <w:proofErr w:type="spellStart"/>
-      <w:r>
-        <w:t>and</w:t>
-      </w:r>
-      <w:proofErr w:type="spellEnd"/>
-      <w:r>
-        <w:t xml:space="preserve"> </w:t>
-      </w:r>
-      <w:proofErr w:type="spellStart"/>
-      <w:r>
-        <w:t>the</w:t>
-      </w:r>
-      <w:proofErr w:type="spellEnd"/>
-      <w:r>
-        <w:t xml:space="preserve"> </w:t>
+        <w:t xml:space="preserve">• The </w:t>
       </w:r>
       <w:proofErr w:type="spellStart"/>
       <w:r>
@@ -1489,396 +1800,6 @@
       </w:r>
       <w:proofErr w:type="spellStart"/>
       <w:r>
-        <w:t>credit</w:t>
-      </w:r>
-      <w:proofErr w:type="spellEnd"/>
-      <w:r>
-        <w:t xml:space="preserve"> </w:t>
-      </w:r>
-    </w:p>
-    <w:p>
-      <w:r>
-        <w:tab/>
-      </w:r>
-      <w:r>
-        <w:tab/>
-      </w:r>
-      <w:r>
-        <w:t xml:space="preserve">◦ </w:t>
-      </w:r>
-      <w:proofErr w:type="spellStart"/>
-      <w:r>
-        <w:t>Return</w:t>
-      </w:r>
-      <w:proofErr w:type="spellEnd"/>
-      <w:r>
-        <w:t xml:space="preserve"> </w:t>
-      </w:r>
-      <w:proofErr w:type="spellStart"/>
-      <w:r>
-        <w:t>Credit</w:t>
-      </w:r>
-      <w:proofErr w:type="spellEnd"/>
-      <w:r>
-        <w:t xml:space="preserve"> </w:t>
-      </w:r>
-      <w:proofErr w:type="spellStart"/>
-      <w:r>
-        <w:t>should</w:t>
-      </w:r>
-      <w:proofErr w:type="spellEnd"/>
-      <w:r>
-        <w:t xml:space="preserve"> print </w:t>
-      </w:r>
-      <w:proofErr w:type="spellStart"/>
-      <w:r>
-        <w:t>the</w:t>
-      </w:r>
-      <w:proofErr w:type="spellEnd"/>
-      <w:r>
-        <w:t xml:space="preserve"> </w:t>
-      </w:r>
-      <w:proofErr w:type="spellStart"/>
-      <w:r>
-        <w:t>message</w:t>
-      </w:r>
-      <w:proofErr w:type="spellEnd"/>
-      <w:r>
-        <w:t xml:space="preserve"> “x EUR </w:t>
-      </w:r>
-      <w:proofErr w:type="spellStart"/>
-      <w:r>
-        <w:t>return</w:t>
-      </w:r>
-      <w:proofErr w:type="spellEnd"/>
-      <w:r>
-        <w:t xml:space="preserve">”, in </w:t>
-      </w:r>
-      <w:proofErr w:type="spellStart"/>
-      <w:r>
-        <w:t>which</w:t>
-      </w:r>
-      <w:proofErr w:type="spellEnd"/>
-      <w:r>
-        <w:t xml:space="preserve"> “x” </w:t>
-      </w:r>
-      <w:proofErr w:type="spellStart"/>
-      <w:r>
-        <w:t>is</w:t>
-      </w:r>
-      <w:proofErr w:type="spellEnd"/>
-      <w:r>
-        <w:t xml:space="preserve"> </w:t>
-      </w:r>
-      <w:proofErr w:type="spellStart"/>
-      <w:r>
-        <w:t>the</w:t>
-      </w:r>
-      <w:proofErr w:type="spellEnd"/>
-      <w:r>
-        <w:t xml:space="preserve"> </w:t>
-      </w:r>
-      <w:proofErr w:type="spellStart"/>
-      <w:r>
-        <w:t>available</w:t>
-      </w:r>
-      <w:proofErr w:type="spellEnd"/>
-      <w:r>
-        <w:t xml:space="preserve"> </w:t>
-      </w:r>
-      <w:proofErr w:type="spellStart"/>
-      <w:r>
-        <w:t>credit</w:t>
-      </w:r>
-      <w:proofErr w:type="spellEnd"/>
-      <w:r>
-        <w:t xml:space="preserve">. </w:t>
-      </w:r>
-      <w:proofErr w:type="spellStart"/>
-      <w:r>
-        <w:t>The</w:t>
-      </w:r>
-      <w:proofErr w:type="spellEnd"/>
-      <w:r>
-        <w:t xml:space="preserve"> </w:t>
-      </w:r>
-      <w:proofErr w:type="spellStart"/>
-      <w:r>
-        <w:t>credit</w:t>
-      </w:r>
-      <w:proofErr w:type="spellEnd"/>
-      <w:r>
-        <w:t xml:space="preserve"> </w:t>
-      </w:r>
-      <w:proofErr w:type="spellStart"/>
-      <w:r>
-        <w:t>is</w:t>
-      </w:r>
-      <w:proofErr w:type="spellEnd"/>
-      <w:r>
-        <w:t xml:space="preserve"> set to 0 </w:t>
-      </w:r>
-    </w:p>
-    <w:p>
-      <w:r>
-        <w:tab/>
-      </w:r>
-      <w:r>
-        <w:tab/>
-      </w:r>
-      <w:r>
-        <w:t xml:space="preserve">◦ </w:t>
-      </w:r>
-      <w:proofErr w:type="spellStart"/>
-      <w:r>
-        <w:t>Select</w:t>
-      </w:r>
-      <w:proofErr w:type="spellEnd"/>
-      <w:r>
-        <w:t xml:space="preserve"> </w:t>
-      </w:r>
-      <w:proofErr w:type="spellStart"/>
-      <w:r>
-        <w:t>Product</w:t>
-      </w:r>
-      <w:proofErr w:type="spellEnd"/>
-      <w:r>
-        <w:t xml:space="preserve"> </w:t>
-      </w:r>
-      <w:proofErr w:type="spellStart"/>
-      <w:r>
-        <w:t>should</w:t>
-      </w:r>
-      <w:proofErr w:type="spellEnd"/>
-      <w:r>
-        <w:t xml:space="preserve"> print </w:t>
-      </w:r>
-      <w:proofErr w:type="spellStart"/>
-      <w:r>
-        <w:t>the</w:t>
-      </w:r>
-      <w:proofErr w:type="spellEnd"/>
-      <w:r>
-        <w:t xml:space="preserve"> </w:t>
-      </w:r>
-      <w:proofErr w:type="spellStart"/>
-      <w:r>
-        <w:t>message</w:t>
-      </w:r>
-      <w:proofErr w:type="spellEnd"/>
-      <w:r>
-        <w:t xml:space="preserve"> “</w:t>
-      </w:r>
-      <w:proofErr w:type="spellStart"/>
-      <w:r>
-        <w:t>Product</w:t>
-      </w:r>
-      <w:proofErr w:type="spellEnd"/>
-      <w:r>
-        <w:t xml:space="preserve"> x </w:t>
-      </w:r>
-      <w:proofErr w:type="spellStart"/>
-      <w:r>
-        <w:t>dispensed</w:t>
-      </w:r>
-      <w:proofErr w:type="spellEnd"/>
-      <w:r>
-        <w:t xml:space="preserve">, </w:t>
-      </w:r>
-      <w:proofErr w:type="spellStart"/>
-      <w:r>
-        <w:t>remaining</w:t>
-      </w:r>
-      <w:proofErr w:type="spellEnd"/>
-      <w:r>
-        <w:t xml:space="preserve"> </w:t>
-      </w:r>
-      <w:proofErr w:type="spellStart"/>
-      <w:r>
-        <w:t>credit</w:t>
-      </w:r>
-      <w:proofErr w:type="spellEnd"/>
-      <w:r>
-        <w:t xml:space="preserve"> y”, </w:t>
-      </w:r>
-      <w:proofErr w:type="spellStart"/>
-      <w:r>
-        <w:t>if</w:t>
-      </w:r>
-      <w:proofErr w:type="spellEnd"/>
-      <w:r>
-        <w:t xml:space="preserve"> </w:t>
-      </w:r>
-      <w:proofErr w:type="spellStart"/>
-      <w:r>
-        <w:t>the</w:t>
-      </w:r>
-      <w:proofErr w:type="spellEnd"/>
-      <w:r>
-        <w:t xml:space="preserve"> </w:t>
-      </w:r>
-      <w:proofErr w:type="spellStart"/>
-      <w:r>
-        <w:t>credit</w:t>
-      </w:r>
-      <w:proofErr w:type="spellEnd"/>
-      <w:r>
-        <w:t xml:space="preserve"> </w:t>
-      </w:r>
-      <w:proofErr w:type="spellStart"/>
-      <w:r>
-        <w:t>is</w:t>
-      </w:r>
-      <w:proofErr w:type="spellEnd"/>
-      <w:r>
-        <w:t xml:space="preserve"> </w:t>
-      </w:r>
-      <w:proofErr w:type="spellStart"/>
-      <w:r>
-        <w:t>enough</w:t>
-      </w:r>
-      <w:proofErr w:type="spellEnd"/>
-      <w:r>
-        <w:t xml:space="preserve">, </w:t>
-      </w:r>
-      <w:proofErr w:type="spellStart"/>
-      <w:r>
-        <w:t>or</w:t>
-      </w:r>
-      <w:proofErr w:type="spellEnd"/>
-      <w:r>
-        <w:t xml:space="preserve"> “Not </w:t>
-      </w:r>
-      <w:proofErr w:type="spellStart"/>
-      <w:r>
-        <w:t>enough</w:t>
-      </w:r>
-      <w:proofErr w:type="spellEnd"/>
-      <w:r>
-        <w:t xml:space="preserve"> </w:t>
-      </w:r>
-      <w:proofErr w:type="spellStart"/>
-      <w:r>
-        <w:t>credit</w:t>
-      </w:r>
-      <w:proofErr w:type="spellEnd"/>
-      <w:r>
-        <w:t xml:space="preserve">, </w:t>
-      </w:r>
-      <w:proofErr w:type="spellStart"/>
-      <w:r>
-        <w:t>Product</w:t>
-      </w:r>
-      <w:proofErr w:type="spellEnd"/>
-      <w:r>
-        <w:t xml:space="preserve"> x </w:t>
-      </w:r>
-      <w:proofErr w:type="spellStart"/>
-      <w:r>
-        <w:t>costs</w:t>
-      </w:r>
-      <w:proofErr w:type="spellEnd"/>
-      <w:r>
-        <w:t xml:space="preserve"> y, </w:t>
-      </w:r>
-      <w:proofErr w:type="spellStart"/>
-      <w:r>
-        <w:t>credit</w:t>
-      </w:r>
-      <w:proofErr w:type="spellEnd"/>
-      <w:r>
-        <w:t xml:space="preserve"> </w:t>
-      </w:r>
-      <w:proofErr w:type="spellStart"/>
-      <w:r>
-        <w:t>is</w:t>
-      </w:r>
-      <w:proofErr w:type="spellEnd"/>
-      <w:r>
-        <w:t xml:space="preserve"> z” </w:t>
-      </w:r>
-      <w:proofErr w:type="spellStart"/>
-      <w:r>
-        <w:t>if</w:t>
-      </w:r>
-      <w:proofErr w:type="spellEnd"/>
-      <w:r>
-        <w:t xml:space="preserve"> </w:t>
-      </w:r>
-      <w:proofErr w:type="spellStart"/>
-      <w:r>
-        <w:t>credit</w:t>
-      </w:r>
-      <w:proofErr w:type="spellEnd"/>
-      <w:r>
-        <w:t xml:space="preserve"> </w:t>
-      </w:r>
-      <w:proofErr w:type="spellStart"/>
-      <w:r>
-        <w:t>is</w:t>
-      </w:r>
-      <w:proofErr w:type="spellEnd"/>
-      <w:r>
-        <w:t xml:space="preserve"> not </w:t>
-      </w:r>
-      <w:proofErr w:type="spellStart"/>
-      <w:r>
-        <w:t>enough</w:t>
-      </w:r>
-      <w:proofErr w:type="spellEnd"/>
-      <w:r>
-        <w:t xml:space="preserve"> to </w:t>
-      </w:r>
-      <w:proofErr w:type="spellStart"/>
-      <w:r>
-        <w:t>buy</w:t>
-      </w:r>
-      <w:proofErr w:type="spellEnd"/>
-      <w:r>
-        <w:t xml:space="preserve"> </w:t>
-      </w:r>
-      <w:proofErr w:type="spellStart"/>
-      <w:r>
-        <w:t>the</w:t>
-      </w:r>
-      <w:proofErr w:type="spellEnd"/>
-      <w:r>
-        <w:t xml:space="preserve"> </w:t>
-      </w:r>
-      <w:proofErr w:type="spellStart"/>
-      <w:r>
-        <w:t>product</w:t>
-      </w:r>
-      <w:proofErr w:type="spellEnd"/>
-      <w:r>
-        <w:t xml:space="preserve">. </w:t>
-      </w:r>
-    </w:p>
-    <w:p>
-      <w:r>
-        <w:tab/>
-      </w:r>
-      <w:r>
-        <w:t xml:space="preserve">• </w:t>
-      </w:r>
-      <w:proofErr w:type="spellStart"/>
-      <w:r>
-        <w:t>The</w:t>
-      </w:r>
-      <w:proofErr w:type="spellEnd"/>
-      <w:r>
-        <w:t xml:space="preserve"> </w:t>
-      </w:r>
-      <w:proofErr w:type="spellStart"/>
-      <w:r>
-        <w:t>available</w:t>
-      </w:r>
-      <w:proofErr w:type="spellEnd"/>
-      <w:r>
-        <w:t xml:space="preserve"> </w:t>
-      </w:r>
-      <w:proofErr w:type="spellStart"/>
-      <w:r>
         <w:t>products</w:t>
       </w:r>
       <w:proofErr w:type="spellEnd"/>
@@ -1892,8 +1813,6 @@
       </w:r>
       <w:r>
         <w:tab/>
-      </w:r>
-      <w:r>
         <w:t xml:space="preserve"> ◦ </w:t>
       </w:r>
       <w:proofErr w:type="spellStart"/>
@@ -1911,8 +1830,6 @@
       </w:r>
       <w:r>
         <w:tab/>
-      </w:r>
-      <w:r>
         <w:t xml:space="preserve">◦ Tuna sandwich: 1.0 EUR </w:t>
       </w:r>
     </w:p>
@@ -1922,8 +1839,6 @@
       </w:r>
       <w:r>
         <w:tab/>
-      </w:r>
-      <w:r>
         <w:t xml:space="preserve">◦ </w:t>
       </w:r>
       <w:proofErr w:type="spellStart"/>
@@ -1999,13 +1914,8 @@
         </w:rPr>
         <w:tab/>
       </w:r>
-      <w:proofErr w:type="spellStart"/>
-      <w:r>
-        <w:t>The</w:t>
-      </w:r>
-      <w:proofErr w:type="spellEnd"/>
-      <w:r>
-        <w:t xml:space="preserve"> </w:t>
+      <w:r>
+        <w:t xml:space="preserve">The </w:t>
       </w:r>
       <w:proofErr w:type="spellStart"/>
       <w:r>
@@ -2017,10 +1927,7 @@
       </w:r>
       <w:proofErr w:type="spellStart"/>
       <w:r>
-        <w:t>consist</w:t>
-      </w:r>
-      <w:r>
-        <w:t>e</w:t>
+        <w:t>consiste</w:t>
       </w:r>
       <w:r>
         <w:t>d</w:t>
@@ -2035,10 +1942,7 @@
       </w:r>
       <w:proofErr w:type="spellEnd"/>
       <w:r>
-        <w:t xml:space="preserve"> </w:t>
-      </w:r>
-      <w:r>
-        <w:t xml:space="preserve">a </w:t>
+        <w:t xml:space="preserve"> a </w:t>
       </w:r>
       <w:proofErr w:type="spellStart"/>
       <w:r>
@@ -2081,164 +1985,6 @@
     </w:p>
     <w:p/>
     <w:p/>
-    <w:p>
-      <w:pPr>
-        <w:rPr>
-          <w:b/>
-          <w:bCs/>
-          <w:sz w:val="32"/>
-          <w:szCs w:val="32"/>
-        </w:rPr>
-      </w:pPr>
-      <w:proofErr w:type="spellStart"/>
-      <w:r>
-        <w:rPr>
-          <w:b/>
-          <w:bCs/>
-          <w:sz w:val="32"/>
-          <w:szCs w:val="32"/>
-        </w:rPr>
-        <w:t>State</w:t>
-      </w:r>
-      <w:proofErr w:type="spellEnd"/>
-      <w:r>
-        <w:rPr>
-          <w:b/>
-          <w:bCs/>
-          <w:sz w:val="32"/>
-          <w:szCs w:val="32"/>
-        </w:rPr>
-        <w:t xml:space="preserve"> </w:t>
-      </w:r>
-      <w:proofErr w:type="spellStart"/>
-      <w:r>
-        <w:rPr>
-          <w:b/>
-          <w:bCs/>
-          <w:sz w:val="32"/>
-          <w:szCs w:val="32"/>
-        </w:rPr>
-        <w:t>Machine</w:t>
-      </w:r>
-      <w:proofErr w:type="spellEnd"/>
-      <w:r>
-        <w:rPr>
-          <w:b/>
-          <w:bCs/>
-          <w:sz w:val="32"/>
-          <w:szCs w:val="32"/>
-        </w:rPr>
-        <w:t xml:space="preserve"> </w:t>
-      </w:r>
-      <w:proofErr w:type="spellStart"/>
-      <w:r>
-        <w:rPr>
-          <w:b/>
-          <w:bCs/>
-          <w:sz w:val="32"/>
-          <w:szCs w:val="32"/>
-        </w:rPr>
-        <w:t>implementation</w:t>
-      </w:r>
-      <w:proofErr w:type="spellEnd"/>
-      <w:r>
-        <w:rPr>
-          <w:b/>
-          <w:bCs/>
-          <w:sz w:val="32"/>
-          <w:szCs w:val="32"/>
-        </w:rPr>
-        <w:t>:</w:t>
-      </w:r>
-    </w:p>
-    <w:p>
-      <w:r>
-        <w:tab/>
-      </w:r>
-      <w:proofErr w:type="spellStart"/>
-      <w:r>
-        <w:t>The</w:t>
-      </w:r>
-      <w:proofErr w:type="spellEnd"/>
-      <w:r>
-        <w:t xml:space="preserve"> </w:t>
-      </w:r>
-      <w:proofErr w:type="spellStart"/>
-      <w:r>
-        <w:t>second</w:t>
-      </w:r>
-      <w:proofErr w:type="spellEnd"/>
-      <w:r>
-        <w:t xml:space="preserve"> step </w:t>
-      </w:r>
-      <w:proofErr w:type="spellStart"/>
-      <w:r>
-        <w:t>consist</w:t>
-      </w:r>
-      <w:r>
-        <w:t>ed</w:t>
-      </w:r>
-      <w:proofErr w:type="spellEnd"/>
-      <w:r>
-        <w:t xml:space="preserve"> in </w:t>
-      </w:r>
-      <w:proofErr w:type="spellStart"/>
-      <w:r>
-        <w:t>implementing</w:t>
-      </w:r>
-      <w:proofErr w:type="spellEnd"/>
-      <w:r>
-        <w:t xml:space="preserve"> </w:t>
-      </w:r>
-      <w:proofErr w:type="spellStart"/>
-      <w:r>
-        <w:t>the</w:t>
-      </w:r>
-      <w:proofErr w:type="spellEnd"/>
-      <w:r>
-        <w:t xml:space="preserve"> </w:t>
-      </w:r>
-      <w:proofErr w:type="spellStart"/>
-      <w:r>
-        <w:t>state</w:t>
-      </w:r>
-      <w:proofErr w:type="spellEnd"/>
-      <w:r>
-        <w:t xml:space="preserve"> </w:t>
-      </w:r>
-      <w:proofErr w:type="spellStart"/>
-      <w:r>
-        <w:t>machine</w:t>
-      </w:r>
-      <w:proofErr w:type="spellEnd"/>
-      <w:r>
-        <w:t xml:space="preserve"> in </w:t>
-      </w:r>
-      <w:proofErr w:type="spellStart"/>
-      <w:r>
-        <w:t>the</w:t>
-      </w:r>
-      <w:proofErr w:type="spellEnd"/>
-      <w:r>
-        <w:t xml:space="preserve"> </w:t>
-      </w:r>
-      <w:proofErr w:type="spellStart"/>
-      <w:r>
-        <w:t>Nordic</w:t>
-      </w:r>
-      <w:proofErr w:type="spellEnd"/>
-      <w:r>
-        <w:t xml:space="preserve"> nRF52840DK </w:t>
-      </w:r>
-      <w:proofErr w:type="spellStart"/>
-      <w:r>
-        <w:t>devkit</w:t>
-      </w:r>
-      <w:proofErr w:type="spellEnd"/>
-      <w:r>
-        <w:t xml:space="preserve">. </w:t>
-      </w:r>
-    </w:p>
     <w:p/>
     <w:p/>
     <w:p>
@@ -2250,13 +1996,204 @@
           <w:szCs w:val="32"/>
         </w:rPr>
       </w:pPr>
-      <w:r>
-        <w:rPr>
-          <w:b/>
-          <w:bCs/>
-          <w:sz w:val="32"/>
-          <w:szCs w:val="32"/>
-        </w:rPr>
+    </w:p>
+    <w:p>
+      <w:pPr>
+        <w:rPr>
+          <w:b/>
+          <w:bCs/>
+          <w:sz w:val="32"/>
+          <w:szCs w:val="32"/>
+        </w:rPr>
+      </w:pPr>
+    </w:p>
+    <w:p>
+      <w:pPr>
+        <w:rPr>
+          <w:b/>
+          <w:bCs/>
+          <w:sz w:val="32"/>
+          <w:szCs w:val="32"/>
+        </w:rPr>
+      </w:pPr>
+    </w:p>
+    <w:p>
+      <w:pPr>
+        <w:rPr>
+          <w:b/>
+          <w:bCs/>
+          <w:sz w:val="32"/>
+          <w:szCs w:val="32"/>
+        </w:rPr>
+      </w:pPr>
+    </w:p>
+    <w:p>
+      <w:pPr>
+        <w:rPr>
+          <w:b/>
+          <w:bCs/>
+          <w:sz w:val="32"/>
+          <w:szCs w:val="32"/>
+        </w:rPr>
+      </w:pPr>
+    </w:p>
+    <w:p>
+      <w:pPr>
+        <w:rPr>
+          <w:b/>
+          <w:bCs/>
+          <w:sz w:val="32"/>
+          <w:szCs w:val="32"/>
+        </w:rPr>
+      </w:pPr>
+    </w:p>
+    <w:p>
+      <w:pPr>
+        <w:rPr>
+          <w:b/>
+          <w:bCs/>
+          <w:sz w:val="32"/>
+          <w:szCs w:val="32"/>
+        </w:rPr>
+      </w:pPr>
+    </w:p>
+    <w:p>
+      <w:pPr>
+        <w:rPr>
+          <w:b/>
+          <w:bCs/>
+          <w:sz w:val="32"/>
+          <w:szCs w:val="32"/>
+        </w:rPr>
+      </w:pPr>
+    </w:p>
+    <w:p>
+      <w:pPr>
+        <w:rPr>
+          <w:b/>
+          <w:bCs/>
+          <w:sz w:val="32"/>
+          <w:szCs w:val="32"/>
+        </w:rPr>
+      </w:pPr>
+    </w:p>
+    <w:p>
+      <w:pPr>
+        <w:rPr>
+          <w:b/>
+          <w:bCs/>
+          <w:sz w:val="32"/>
+          <w:szCs w:val="32"/>
+        </w:rPr>
+      </w:pPr>
+    </w:p>
+    <w:p>
+      <w:pPr>
+        <w:rPr>
+          <w:b/>
+          <w:bCs/>
+          <w:sz w:val="32"/>
+          <w:szCs w:val="32"/>
+        </w:rPr>
+      </w:pPr>
+    </w:p>
+    <w:p>
+      <w:pPr>
+        <w:rPr>
+          <w:b/>
+          <w:bCs/>
+          <w:sz w:val="32"/>
+          <w:szCs w:val="32"/>
+        </w:rPr>
+      </w:pPr>
+    </w:p>
+    <w:p>
+      <w:pPr>
+        <w:rPr>
+          <w:b/>
+          <w:bCs/>
+          <w:sz w:val="32"/>
+          <w:szCs w:val="32"/>
+        </w:rPr>
+      </w:pPr>
+    </w:p>
+    <w:p>
+      <w:pPr>
+        <w:rPr>
+          <w:b/>
+          <w:bCs/>
+          <w:sz w:val="32"/>
+          <w:szCs w:val="32"/>
+        </w:rPr>
+      </w:pPr>
+    </w:p>
+    <w:p>
+      <w:pPr>
+        <w:rPr>
+          <w:b/>
+          <w:bCs/>
+          <w:sz w:val="32"/>
+          <w:szCs w:val="32"/>
+        </w:rPr>
+      </w:pPr>
+    </w:p>
+    <w:p>
+      <w:pPr>
+        <w:rPr>
+          <w:b/>
+          <w:bCs/>
+          <w:sz w:val="32"/>
+          <w:szCs w:val="32"/>
+        </w:rPr>
+      </w:pPr>
+    </w:p>
+    <w:p>
+      <w:pPr>
+        <w:rPr>
+          <w:b/>
+          <w:bCs/>
+          <w:sz w:val="32"/>
+          <w:szCs w:val="32"/>
+        </w:rPr>
+      </w:pPr>
+    </w:p>
+    <w:p>
+      <w:pPr>
+        <w:rPr>
+          <w:b/>
+          <w:bCs/>
+          <w:sz w:val="32"/>
+          <w:szCs w:val="32"/>
+        </w:rPr>
+      </w:pPr>
+    </w:p>
+    <w:p>
+      <w:pPr>
+        <w:rPr>
+          <w:b/>
+          <w:bCs/>
+          <w:sz w:val="32"/>
+          <w:szCs w:val="32"/>
+        </w:rPr>
+      </w:pPr>
+    </w:p>
+    <w:p>
+      <w:pPr>
+        <w:rPr>
+          <w:b/>
+          <w:bCs/>
+          <w:sz w:val="32"/>
+          <w:szCs w:val="32"/>
+        </w:rPr>
+      </w:pPr>
+      <w:r>
+        <w:rPr>
+          <w:b/>
+          <w:bCs/>
+          <w:sz w:val="32"/>
+          <w:szCs w:val="32"/>
+        </w:rPr>
+        <w:lastRenderedPageBreak/>
         <w:t>GitHub:</w:t>
       </w:r>
     </w:p>

--- a/assignment3.docx
+++ b/assignment3.docx
@@ -2314,19 +2314,9 @@
       <w:r>
         <w:tab/>
       </w:r>
-      <w:hyperlink r:id="rId5" w:tgtFrame="_blank" w:history="1">
-        <w:r>
-          <w:rPr>
-            <w:rStyle w:val="Hiperligao"/>
-            <w:rFonts w:ascii="Segoe UI Historic" w:hAnsi="Segoe UI Historic" w:cs="Segoe UI Historic"/>
-            <w:sz w:val="23"/>
-            <w:szCs w:val="23"/>
-            <w:bdr w:val="none" w:sz="0" w:space="0" w:color="auto" w:frame="1"/>
-            <w:shd w:val="clear" w:color="auto" w:fill="E4E6EB"/>
-          </w:rPr>
-          <w:t>https://github.com/lavradorafonso/ASS3-SETR.git</w:t>
-        </w:r>
-      </w:hyperlink>
+      <w:r>
+        <w:t>https://github.com/BrunoFeitais/assignment3SETR.git</w:t>
+      </w:r>
     </w:p>
     <w:sectPr>
       <w:pgSz w:w="11906" w:h="16838"/>

--- a/assignment3.docx
+++ b/assignment3.docx
@@ -291,6 +291,9 @@
         <w:tab/>
         <w:t xml:space="preserve">  Afonso Lavrador </w:t>
       </w:r>
+      <w:r>
+        <w:t>84881</w:t>
+      </w:r>
     </w:p>
     <w:p>
       <w:r>
@@ -332,6 +335,7 @@
           <w:szCs w:val="32"/>
         </w:rPr>
       </w:pPr>
+      <w:proofErr w:type="spellStart"/>
       <w:r>
         <w:rPr>
           <w:b/>
@@ -341,6 +345,7 @@
         </w:rPr>
         <w:t>Introduction</w:t>
       </w:r>
+      <w:proofErr w:type="spellEnd"/>
       <w:r>
         <w:rPr>
           <w:b/>
@@ -373,7 +378,21 @@
         <w:rPr>
           <w:lang w:val="en-US"/>
         </w:rPr>
-        <w:t>The objective of this assignment is to build an embedded application that emulates a vending machine. The vending machine accepts a subset of coins and allows the user to browse available products, buy one product and return the credit. The inputs are push-buttons and the output is done via UART/Terminal.</w:t>
+        <w:t>The objective of this assignment is to build an embedded application that emulates a vending machine. The vending machine accepts a subset of coins and allows the user to browse available products, buy one product and return the credit. The inputs are push-</w:t>
+      </w:r>
+      <w:proofErr w:type="gramStart"/>
+      <w:r>
+        <w:rPr>
+          <w:lang w:val="en-US"/>
+        </w:rPr>
+        <w:t>buttons</w:t>
+      </w:r>
+      <w:proofErr w:type="gramEnd"/>
+      <w:r>
+        <w:rPr>
+          <w:lang w:val="en-US"/>
+        </w:rPr>
+        <w:t xml:space="preserve"> and the output is done via UART/Terminal.</w:t>
       </w:r>
     </w:p>
     <w:p>
@@ -429,27 +448,55 @@
           <w:lang w:val="en-US"/>
         </w:rPr>
         <w:tab/>
-        <w:t xml:space="preserve">• The system comprises eight push-buttons: </w:t>
-      </w:r>
-    </w:p>
-    <w:p>
-      <w:pPr>
-        <w:rPr>
-          <w:lang w:val="en-US"/>
-        </w:rPr>
-      </w:pPr>
-      <w:r>
-        <w:rPr>
-          <w:lang w:val="en-US"/>
-        </w:rPr>
-        <w:tab/>
-      </w:r>
-      <w:r>
-        <w:rPr>
-          <w:lang w:val="en-US"/>
-        </w:rPr>
-        <w:tab/>
-        <w:t xml:space="preserve">◦ Four of such buttons are the ones that are part of the Nordik development kit, while the other four buttons are external, assembled in a breadboard. </w:t>
+        <w:t xml:space="preserve">• The system comprises eight </w:t>
+      </w:r>
+      <w:proofErr w:type="gramStart"/>
+      <w:r>
+        <w:rPr>
+          <w:lang w:val="en-US"/>
+        </w:rPr>
+        <w:t>push-buttons</w:t>
+      </w:r>
+      <w:proofErr w:type="gramEnd"/>
+      <w:r>
+        <w:rPr>
+          <w:lang w:val="en-US"/>
+        </w:rPr>
+        <w:t xml:space="preserve">: </w:t>
+      </w:r>
+    </w:p>
+    <w:p>
+      <w:pPr>
+        <w:rPr>
+          <w:lang w:val="en-US"/>
+        </w:rPr>
+      </w:pPr>
+      <w:r>
+        <w:rPr>
+          <w:lang w:val="en-US"/>
+        </w:rPr>
+        <w:tab/>
+      </w:r>
+      <w:r>
+        <w:rPr>
+          <w:lang w:val="en-US"/>
+        </w:rPr>
+        <w:tab/>
+        <w:t xml:space="preserve">◦ Four of such buttons are the ones that are part of the </w:t>
+      </w:r>
+      <w:proofErr w:type="spellStart"/>
+      <w:r>
+        <w:rPr>
+          <w:lang w:val="en-US"/>
+        </w:rPr>
+        <w:t>Nordik</w:t>
+      </w:r>
+      <w:proofErr w:type="spellEnd"/>
+      <w:r>
+        <w:rPr>
+          <w:lang w:val="en-US"/>
+        </w:rPr>
+        <w:t xml:space="preserve"> development kit, while the other four buttons are external, assembled in a breadboard. </w:t>
       </w:r>
     </w:p>
     <w:p>
@@ -503,7 +550,21 @@
           <w:lang w:val="en-US"/>
         </w:rPr>
         <w:tab/>
-        <w:t>• Each time there is an user action the system gives feedback via the UART/terminal as follows:</w:t>
+        <w:t xml:space="preserve">• Each time there is </w:t>
+      </w:r>
+      <w:proofErr w:type="gramStart"/>
+      <w:r>
+        <w:rPr>
+          <w:lang w:val="en-US"/>
+        </w:rPr>
+        <w:t>an</w:t>
+      </w:r>
+      <w:proofErr w:type="gramEnd"/>
+      <w:r>
+        <w:rPr>
+          <w:lang w:val="en-US"/>
+        </w:rPr>
+        <w:t xml:space="preserve"> user action the system gives feedback via the UART/terminal as follows:</w:t>
       </w:r>
     </w:p>
     <w:p>
@@ -544,7 +605,35 @@
           <w:lang w:val="en-US"/>
         </w:rPr>
         <w:tab/>
-        <w:t xml:space="preserve">◦ Browse Up/Down should display the the previous/next product, its cost and the available credit </w:t>
+        <w:t xml:space="preserve">◦ Browse Up/Down should display the </w:t>
+      </w:r>
+      <w:proofErr w:type="spellStart"/>
+      <w:r>
+        <w:rPr>
+          <w:lang w:val="en-US"/>
+        </w:rPr>
+        <w:t>the</w:t>
+      </w:r>
+      <w:proofErr w:type="spellEnd"/>
+      <w:r>
+        <w:rPr>
+          <w:lang w:val="en-US"/>
+        </w:rPr>
+        <w:t xml:space="preserve"> previous/next product, its </w:t>
+      </w:r>
+      <w:proofErr w:type="gramStart"/>
+      <w:r>
+        <w:rPr>
+          <w:lang w:val="en-US"/>
+        </w:rPr>
+        <w:t>cost</w:t>
+      </w:r>
+      <w:proofErr w:type="gramEnd"/>
+      <w:r>
+        <w:rPr>
+          <w:lang w:val="en-US"/>
+        </w:rPr>
+        <w:t xml:space="preserve"> and the available credit </w:t>
       </w:r>
     </w:p>
     <w:p>
@@ -1096,7 +1185,21 @@
         <w:rPr>
           <w:lang w:val="en-US"/>
         </w:rPr>
-        <w:t>On this link is possible to find the project repository containg the project code.</w:t>
+        <w:t xml:space="preserve">On this link is possible to find the project repository </w:t>
+      </w:r>
+      <w:proofErr w:type="spellStart"/>
+      <w:r>
+        <w:rPr>
+          <w:lang w:val="en-US"/>
+        </w:rPr>
+        <w:t>containg</w:t>
+      </w:r>
+      <w:proofErr w:type="spellEnd"/>
+      <w:r>
+        <w:rPr>
+          <w:lang w:val="en-US"/>
+        </w:rPr>
+        <w:t xml:space="preserve"> the project code.</w:t>
       </w:r>
     </w:p>
     <w:p>

--- a/assignment3.docx
+++ b/assignment3.docx
@@ -33,7 +33,7 @@
                     </pic:cNvPicPr>
                   </pic:nvPicPr>
                   <pic:blipFill>
-                    <a:blip r:embed="rId4" cstate="print">
+                    <a:blip r:embed="rId5" cstate="print">
                       <a:extLst>
                         <a:ext uri="{28A0092B-C50C-407E-A947-70E740481C1C}">
                           <a14:useLocalDpi xmlns:a14="http://schemas.microsoft.com/office/drawing/2010/main" val="0"/>
@@ -886,7 +886,7 @@
                     <pic:cNvPicPr/>
                   </pic:nvPicPr>
                   <pic:blipFill>
-                    <a:blip r:embed="rId5"/>
+                    <a:blip r:embed="rId6"/>
                     <a:stretch>
                       <a:fillRect/>
                     </a:stretch>
@@ -916,6 +916,377 @@
     </w:p>
     <w:p>
       <w:pPr>
+        <w:pStyle w:val="PargrafodaLista"/>
+        <w:numPr>
+          <w:ilvl w:val="0"/>
+          <w:numId w:val="3"/>
+        </w:numPr>
+        <w:rPr>
+          <w:lang w:val="en-US"/>
+        </w:rPr>
+      </w:pPr>
+      <w:r>
+        <w:rPr>
+          <w:lang w:val="en-US"/>
+        </w:rPr>
+        <w:t>S0</w:t>
+      </w:r>
+      <w:r>
+        <w:rPr>
+          <w:lang w:val="en-US"/>
+        </w:rPr>
+        <w:t xml:space="preserve"> =&gt;</w:t>
+      </w:r>
+      <w:r>
+        <w:rPr>
+          <w:lang w:val="en-US"/>
+        </w:rPr>
+        <w:t xml:space="preserve"> works as a default </w:t>
+      </w:r>
+      <w:proofErr w:type="gramStart"/>
+      <w:r>
+        <w:rPr>
+          <w:lang w:val="en-US"/>
+        </w:rPr>
+        <w:t>state;</w:t>
+      </w:r>
+      <w:proofErr w:type="gramEnd"/>
+    </w:p>
+    <w:p>
+      <w:pPr>
+        <w:pStyle w:val="PargrafodaLista"/>
+        <w:numPr>
+          <w:ilvl w:val="1"/>
+          <w:numId w:val="3"/>
+        </w:numPr>
+        <w:rPr>
+          <w:lang w:val="en-US"/>
+        </w:rPr>
+      </w:pPr>
+      <w:r>
+        <w:rPr>
+          <w:lang w:val="en-US"/>
+        </w:rPr>
+        <w:t>Coin =&gt; the event of a new coin in the machine</w:t>
+      </w:r>
+    </w:p>
+    <w:p>
+      <w:pPr>
+        <w:pStyle w:val="PargrafodaLista"/>
+        <w:numPr>
+          <w:ilvl w:val="1"/>
+          <w:numId w:val="3"/>
+        </w:numPr>
+        <w:rPr>
+          <w:lang w:val="en-US"/>
+        </w:rPr>
+      </w:pPr>
+      <w:r>
+        <w:rPr>
+          <w:lang w:val="en-US"/>
+        </w:rPr>
+        <w:t xml:space="preserve">Reset Button =&gt; event created by the user to get the credit </w:t>
+      </w:r>
+    </w:p>
+    <w:p>
+      <w:pPr>
+        <w:pStyle w:val="PargrafodaLista"/>
+        <w:numPr>
+          <w:ilvl w:val="1"/>
+          <w:numId w:val="3"/>
+        </w:numPr>
+        <w:rPr>
+          <w:lang w:val="en-US"/>
+        </w:rPr>
+      </w:pPr>
+      <w:proofErr w:type="spellStart"/>
+      <w:r>
+        <w:rPr>
+          <w:lang w:val="en-US"/>
+        </w:rPr>
+        <w:t>Compra</w:t>
+      </w:r>
+      <w:proofErr w:type="spellEnd"/>
+      <w:r>
+        <w:rPr>
+          <w:lang w:val="en-US"/>
+        </w:rPr>
+        <w:t xml:space="preserve"> =&gt; event created by the user to confirm the purchase</w:t>
+      </w:r>
+    </w:p>
+    <w:p>
+      <w:pPr>
+        <w:pStyle w:val="PargrafodaLista"/>
+        <w:numPr>
+          <w:ilvl w:val="2"/>
+          <w:numId w:val="3"/>
+        </w:numPr>
+        <w:rPr>
+          <w:lang w:val="en-US"/>
+        </w:rPr>
+      </w:pPr>
+      <w:r>
+        <w:rPr>
+          <w:lang w:val="en-US"/>
+        </w:rPr>
+        <w:t xml:space="preserve">[valor </w:t>
+      </w:r>
+      <w:proofErr w:type="spellStart"/>
+      <w:r>
+        <w:rPr>
+          <w:lang w:val="en-US"/>
+        </w:rPr>
+        <w:t>suficiente</w:t>
+      </w:r>
+      <w:proofErr w:type="spellEnd"/>
+      <w:r>
+        <w:rPr>
+          <w:lang w:val="en-US"/>
+        </w:rPr>
+        <w:t xml:space="preserve">] =&gt; </w:t>
+      </w:r>
+      <w:proofErr w:type="spellStart"/>
+      <w:r>
+        <w:rPr>
+          <w:lang w:val="en-US"/>
+        </w:rPr>
+        <w:t>credito</w:t>
+      </w:r>
+      <w:proofErr w:type="spellEnd"/>
+      <w:r>
+        <w:rPr>
+          <w:lang w:val="en-US"/>
+        </w:rPr>
+        <w:t xml:space="preserve"> &gt; </w:t>
+      </w:r>
+      <w:proofErr w:type="spellStart"/>
+      <w:r>
+        <w:rPr>
+          <w:lang w:val="en-US"/>
+        </w:rPr>
+        <w:t>preço</w:t>
+      </w:r>
+      <w:proofErr w:type="spellEnd"/>
+    </w:p>
+    <w:p>
+      <w:pPr>
+        <w:pStyle w:val="PargrafodaLista"/>
+        <w:numPr>
+          <w:ilvl w:val="2"/>
+          <w:numId w:val="3"/>
+        </w:numPr>
+        <w:rPr>
+          <w:lang w:val="en-US"/>
+        </w:rPr>
+      </w:pPr>
+      <w:r>
+        <w:rPr>
+          <w:lang w:val="en-US"/>
+        </w:rPr>
+        <w:t xml:space="preserve">[valor </w:t>
+      </w:r>
+      <w:proofErr w:type="spellStart"/>
+      <w:r>
+        <w:rPr>
+          <w:lang w:val="en-US"/>
+        </w:rPr>
+        <w:t>insuficiente</w:t>
+      </w:r>
+      <w:proofErr w:type="spellEnd"/>
+      <w:r>
+        <w:rPr>
+          <w:lang w:val="en-US"/>
+        </w:rPr>
+        <w:t xml:space="preserve">] =&gt; </w:t>
+      </w:r>
+      <w:proofErr w:type="spellStart"/>
+      <w:r>
+        <w:rPr>
+          <w:lang w:val="en-US"/>
+        </w:rPr>
+        <w:t>credito</w:t>
+      </w:r>
+      <w:proofErr w:type="spellEnd"/>
+      <w:r>
+        <w:rPr>
+          <w:lang w:val="en-US"/>
+        </w:rPr>
+        <w:t xml:space="preserve"> &lt; </w:t>
+      </w:r>
+      <w:proofErr w:type="spellStart"/>
+      <w:r>
+        <w:rPr>
+          <w:lang w:val="en-US"/>
+        </w:rPr>
+        <w:t>preço</w:t>
+      </w:r>
+      <w:proofErr w:type="spellEnd"/>
+    </w:p>
+    <w:p>
+      <w:pPr>
+        <w:pStyle w:val="PargrafodaLista"/>
+        <w:numPr>
+          <w:ilvl w:val="1"/>
+          <w:numId w:val="3"/>
+        </w:numPr>
+        <w:rPr>
+          <w:lang w:val="en-US"/>
+        </w:rPr>
+      </w:pPr>
+      <w:r>
+        <w:rPr>
+          <w:lang w:val="en-US"/>
+        </w:rPr>
+        <w:t>Browse =&gt; event created by the user to shift the product selection</w:t>
+      </w:r>
+    </w:p>
+    <w:p>
+      <w:pPr>
+        <w:pStyle w:val="PargrafodaLista"/>
+        <w:numPr>
+          <w:ilvl w:val="0"/>
+          <w:numId w:val="3"/>
+        </w:numPr>
+        <w:rPr>
+          <w:lang w:val="en-US"/>
+        </w:rPr>
+      </w:pPr>
+      <w:r>
+        <w:rPr>
+          <w:lang w:val="en-US"/>
+        </w:rPr>
+        <w:t>S1=&gt;</w:t>
+      </w:r>
+      <w:r>
+        <w:rPr>
+          <w:lang w:val="en-US"/>
+        </w:rPr>
+        <w:t xml:space="preserve"> adds de value of </w:t>
+      </w:r>
+      <w:r>
+        <w:rPr>
+          <w:lang w:val="en-US"/>
+        </w:rPr>
+        <w:t>a new coin to the system</w:t>
+      </w:r>
+    </w:p>
+    <w:p>
+      <w:pPr>
+        <w:pStyle w:val="PargrafodaLista"/>
+        <w:numPr>
+          <w:ilvl w:val="0"/>
+          <w:numId w:val="3"/>
+        </w:numPr>
+        <w:rPr>
+          <w:lang w:val="en-US"/>
+        </w:rPr>
+      </w:pPr>
+      <w:r>
+        <w:rPr>
+          <w:lang w:val="en-US"/>
+        </w:rPr>
+        <w:t>S2=&gt;</w:t>
+      </w:r>
+      <w:r>
+        <w:rPr>
+          <w:lang w:val="en-US"/>
+        </w:rPr>
+        <w:t xml:space="preserve"> returns the credit in the machine to the user</w:t>
+      </w:r>
+    </w:p>
+    <w:p>
+      <w:pPr>
+        <w:pStyle w:val="PargrafodaLista"/>
+        <w:numPr>
+          <w:ilvl w:val="0"/>
+          <w:numId w:val="3"/>
+        </w:numPr>
+        <w:rPr>
+          <w:lang w:val="en-US"/>
+        </w:rPr>
+      </w:pPr>
+      <w:r>
+        <w:rPr>
+          <w:lang w:val="en-US"/>
+        </w:rPr>
+        <w:t>S</w:t>
+      </w:r>
+      <w:r>
+        <w:rPr>
+          <w:lang w:val="en-US"/>
+        </w:rPr>
+        <w:t>3=&gt; releases the product to the user</w:t>
+      </w:r>
+    </w:p>
+    <w:p>
+      <w:pPr>
+        <w:pStyle w:val="PargrafodaLista"/>
+        <w:numPr>
+          <w:ilvl w:val="0"/>
+          <w:numId w:val="3"/>
+        </w:numPr>
+        <w:rPr>
+          <w:lang w:val="en-US"/>
+        </w:rPr>
+      </w:pPr>
+      <w:r>
+        <w:rPr>
+          <w:lang w:val="en-US"/>
+        </w:rPr>
+        <w:t>S4=&gt; denies the sale</w:t>
+      </w:r>
+    </w:p>
+    <w:p>
+      <w:pPr>
+        <w:pStyle w:val="PargrafodaLista"/>
+        <w:numPr>
+          <w:ilvl w:val="0"/>
+          <w:numId w:val="3"/>
+        </w:numPr>
+        <w:rPr>
+          <w:lang w:val="en-US"/>
+        </w:rPr>
+      </w:pPr>
+      <w:r>
+        <w:rPr>
+          <w:lang w:val="en-US"/>
+        </w:rPr>
+        <w:t>S5=&gt; Updates the selected product and shifts from products</w:t>
+      </w:r>
+    </w:p>
+    <w:p>
+      <w:pPr>
+        <w:pStyle w:val="PargrafodaLista"/>
+        <w:rPr>
+          <w:lang w:val="en-US"/>
+        </w:rPr>
+      </w:pPr>
+    </w:p>
+    <w:p>
+      <w:pPr>
+        <w:rPr>
+          <w:lang w:val="en-US"/>
+        </w:rPr>
+      </w:pPr>
+    </w:p>
+    <w:p>
+      <w:pPr>
+        <w:ind w:left="360"/>
+        <w:rPr>
+          <w:lang w:val="en-US"/>
+        </w:rPr>
+      </w:pPr>
+    </w:p>
+    <w:p>
+      <w:pPr>
+        <w:pStyle w:val="PargrafodaLista"/>
+        <w:rPr>
+          <w:lang w:val="en-US"/>
+        </w:rPr>
+      </w:pPr>
+    </w:p>
+    <w:p>
+      <w:pPr>
         <w:rPr>
           <w:lang w:val="en-US"/>
         </w:rPr>
@@ -1229,6 +1600,448 @@
     </w:sectPr>
   </w:body>
 </w:document>
+</file>
+
+<file path=word/numbering.xml><?xml version="1.0" encoding="utf-8"?>
+<w:numbering xmlns:wpc="http://schemas.microsoft.com/office/word/2010/wordprocessingCanvas" xmlns:cx="http://schemas.microsoft.com/office/drawing/2014/chartex" xmlns:cx1="http://schemas.microsoft.com/office/drawing/2015/9/8/chartex" xmlns:cx2="http://schemas.microsoft.com/office/drawing/2015/10/21/chartex" xmlns:cx3="http://schemas.microsoft.com/office/drawing/2016/5/9/chartex" xmlns:cx4="http://schemas.microsoft.com/office/drawing/2016/5/10/chartex" xmlns:cx5="http://schemas.microsoft.com/office/drawing/2016/5/11/chartex" xmlns:cx6="http://schemas.microsoft.com/office/drawing/2016/5/12/chartex" xmlns:cx7="http://schemas.microsoft.com/office/drawing/2016/5/13/chartex" xmlns:cx8="http://schemas.microsoft.com/office/drawing/2016/5/14/chartex" xmlns:mc="http://schemas.openxmlformats.org/markup-compatibility/2006" xmlns:aink="http://schemas.microsoft.com/office/drawing/2016/ink" xmlns:am3d="http://schemas.microsoft.com/office/drawing/2017/model3d" xmlns:o="urn:schemas-microsoft-com:office:office" xmlns:r="http://schemas.openxmlformats.org/officeDocument/2006/relationships" xmlns:m="http://schemas.openxmlformats.org/officeDocument/2006/math" xmlns:v="urn:schemas-microsoft-com:vml" xmlns:wp14="http://schemas.microsoft.com/office/word/2010/wordprocessingDrawing" xmlns:wp="http://schemas.openxmlformats.org/drawingml/2006/wordprocessingDrawing" xmlns:w10="urn:schemas-microsoft-com:office:word" xmlns:w="http://schemas.openxmlformats.org/wordprocessingml/2006/main" xmlns:w14="http://schemas.microsoft.com/office/word/2010/wordml" xmlns:w15="http://schemas.microsoft.com/office/word/2012/wordml" xmlns:w16cex="http://schemas.microsoft.com/office/word/2018/wordml/cex" xmlns:w16cid="http://schemas.microsoft.com/office/word/2016/wordml/cid" xmlns:w16="http://schemas.microsoft.com/office/word/2018/wordml" xmlns:w16sdtdh="http://schemas.microsoft.com/office/word/2020/wordml/sdtdatahash" xmlns:w16se="http://schemas.microsoft.com/office/word/2015/wordml/symex" xmlns:wpg="http://schemas.microsoft.com/office/word/2010/wordprocessingGroup" xmlns:wpi="http://schemas.microsoft.com/office/word/2010/wordprocessingInk" xmlns:wne="http://schemas.microsoft.com/office/word/2006/wordml" xmlns:wps="http://schemas.microsoft.com/office/word/2010/wordprocessingShape" mc:Ignorable="w14 w15 w16se w16cid w16 w16cex w16sdtdh wp14">
+  <w:abstractNum w:abstractNumId="0" w15:restartNumberingAfterBreak="0">
+    <w:nsid w:val="2BE410EB"/>
+    <w:multiLevelType w:val="hybridMultilevel"/>
+    <w:tmpl w:val="95EAAE86"/>
+    <w:lvl w:ilvl="0" w:tplc="0816000F">
+      <w:start w:val="1"/>
+      <w:numFmt w:val="decimal"/>
+      <w:lvlText w:val="%1."/>
+      <w:lvlJc w:val="left"/>
+      <w:pPr>
+        <w:ind w:left="1440" w:hanging="360"/>
+      </w:pPr>
+    </w:lvl>
+    <w:lvl w:ilvl="1" w:tplc="08160019">
+      <w:start w:val="1"/>
+      <w:numFmt w:val="lowerLetter"/>
+      <w:lvlText w:val="%2."/>
+      <w:lvlJc w:val="left"/>
+      <w:pPr>
+        <w:ind w:left="2160" w:hanging="360"/>
+      </w:pPr>
+    </w:lvl>
+    <w:lvl w:ilvl="2" w:tplc="0816001B">
+      <w:start w:val="1"/>
+      <w:numFmt w:val="lowerRoman"/>
+      <w:lvlText w:val="%3."/>
+      <w:lvlJc w:val="right"/>
+      <w:pPr>
+        <w:ind w:left="2880" w:hanging="180"/>
+      </w:pPr>
+    </w:lvl>
+    <w:lvl w:ilvl="3" w:tplc="0816000F" w:tentative="1">
+      <w:start w:val="1"/>
+      <w:numFmt w:val="decimal"/>
+      <w:lvlText w:val="%4."/>
+      <w:lvlJc w:val="left"/>
+      <w:pPr>
+        <w:ind w:left="3600" w:hanging="360"/>
+      </w:pPr>
+    </w:lvl>
+    <w:lvl w:ilvl="4" w:tplc="08160019" w:tentative="1">
+      <w:start w:val="1"/>
+      <w:numFmt w:val="lowerLetter"/>
+      <w:lvlText w:val="%5."/>
+      <w:lvlJc w:val="left"/>
+      <w:pPr>
+        <w:ind w:left="4320" w:hanging="360"/>
+      </w:pPr>
+    </w:lvl>
+    <w:lvl w:ilvl="5" w:tplc="0816001B" w:tentative="1">
+      <w:start w:val="1"/>
+      <w:numFmt w:val="lowerRoman"/>
+      <w:lvlText w:val="%6."/>
+      <w:lvlJc w:val="right"/>
+      <w:pPr>
+        <w:ind w:left="5040" w:hanging="180"/>
+      </w:pPr>
+    </w:lvl>
+    <w:lvl w:ilvl="6" w:tplc="0816000F" w:tentative="1">
+      <w:start w:val="1"/>
+      <w:numFmt w:val="decimal"/>
+      <w:lvlText w:val="%7."/>
+      <w:lvlJc w:val="left"/>
+      <w:pPr>
+        <w:ind w:left="5760" w:hanging="360"/>
+      </w:pPr>
+    </w:lvl>
+    <w:lvl w:ilvl="7" w:tplc="08160019" w:tentative="1">
+      <w:start w:val="1"/>
+      <w:numFmt w:val="lowerLetter"/>
+      <w:lvlText w:val="%8."/>
+      <w:lvlJc w:val="left"/>
+      <w:pPr>
+        <w:ind w:left="6480" w:hanging="360"/>
+      </w:pPr>
+    </w:lvl>
+    <w:lvl w:ilvl="8" w:tplc="0816001B" w:tentative="1">
+      <w:start w:val="1"/>
+      <w:numFmt w:val="lowerRoman"/>
+      <w:lvlText w:val="%9."/>
+      <w:lvlJc w:val="right"/>
+      <w:pPr>
+        <w:ind w:left="7200" w:hanging="180"/>
+      </w:pPr>
+    </w:lvl>
+  </w:abstractNum>
+  <w:abstractNum w:abstractNumId="1" w15:restartNumberingAfterBreak="0">
+    <w:nsid w:val="51CF40F1"/>
+    <w:multiLevelType w:val="hybridMultilevel"/>
+    <w:tmpl w:val="495E2088"/>
+    <w:lvl w:ilvl="0" w:tplc="08160001">
+      <w:start w:val="1"/>
+      <w:numFmt w:val="bullet"/>
+      <w:lvlText w:val=""/>
+      <w:lvlJc w:val="left"/>
+      <w:pPr>
+        <w:ind w:left="720" w:hanging="360"/>
+      </w:pPr>
+      <w:rPr>
+        <w:rFonts w:ascii="Symbol" w:hAnsi="Symbol" w:hint="default"/>
+      </w:rPr>
+    </w:lvl>
+    <w:lvl w:ilvl="1" w:tplc="08160003" w:tentative="1">
+      <w:start w:val="1"/>
+      <w:numFmt w:val="bullet"/>
+      <w:lvlText w:val="o"/>
+      <w:lvlJc w:val="left"/>
+      <w:pPr>
+        <w:ind w:left="1440" w:hanging="360"/>
+      </w:pPr>
+      <w:rPr>
+        <w:rFonts w:ascii="Courier New" w:hAnsi="Courier New" w:cs="Courier New" w:hint="default"/>
+      </w:rPr>
+    </w:lvl>
+    <w:lvl w:ilvl="2" w:tplc="08160005" w:tentative="1">
+      <w:start w:val="1"/>
+      <w:numFmt w:val="bullet"/>
+      <w:lvlText w:val=""/>
+      <w:lvlJc w:val="left"/>
+      <w:pPr>
+        <w:ind w:left="2160" w:hanging="360"/>
+      </w:pPr>
+      <w:rPr>
+        <w:rFonts w:ascii="Wingdings" w:hAnsi="Wingdings" w:hint="default"/>
+      </w:rPr>
+    </w:lvl>
+    <w:lvl w:ilvl="3" w:tplc="08160001" w:tentative="1">
+      <w:start w:val="1"/>
+      <w:numFmt w:val="bullet"/>
+      <w:lvlText w:val=""/>
+      <w:lvlJc w:val="left"/>
+      <w:pPr>
+        <w:ind w:left="2880" w:hanging="360"/>
+      </w:pPr>
+      <w:rPr>
+        <w:rFonts w:ascii="Symbol" w:hAnsi="Symbol" w:hint="default"/>
+      </w:rPr>
+    </w:lvl>
+    <w:lvl w:ilvl="4" w:tplc="08160003" w:tentative="1">
+      <w:start w:val="1"/>
+      <w:numFmt w:val="bullet"/>
+      <w:lvlText w:val="o"/>
+      <w:lvlJc w:val="left"/>
+      <w:pPr>
+        <w:ind w:left="3600" w:hanging="360"/>
+      </w:pPr>
+      <w:rPr>
+        <w:rFonts w:ascii="Courier New" w:hAnsi="Courier New" w:cs="Courier New" w:hint="default"/>
+      </w:rPr>
+    </w:lvl>
+    <w:lvl w:ilvl="5" w:tplc="08160005" w:tentative="1">
+      <w:start w:val="1"/>
+      <w:numFmt w:val="bullet"/>
+      <w:lvlText w:val=""/>
+      <w:lvlJc w:val="left"/>
+      <w:pPr>
+        <w:ind w:left="4320" w:hanging="360"/>
+      </w:pPr>
+      <w:rPr>
+        <w:rFonts w:ascii="Wingdings" w:hAnsi="Wingdings" w:hint="default"/>
+      </w:rPr>
+    </w:lvl>
+    <w:lvl w:ilvl="6" w:tplc="08160001" w:tentative="1">
+      <w:start w:val="1"/>
+      <w:numFmt w:val="bullet"/>
+      <w:lvlText w:val=""/>
+      <w:lvlJc w:val="left"/>
+      <w:pPr>
+        <w:ind w:left="5040" w:hanging="360"/>
+      </w:pPr>
+      <w:rPr>
+        <w:rFonts w:ascii="Symbol" w:hAnsi="Symbol" w:hint="default"/>
+      </w:rPr>
+    </w:lvl>
+    <w:lvl w:ilvl="7" w:tplc="08160003" w:tentative="1">
+      <w:start w:val="1"/>
+      <w:numFmt w:val="bullet"/>
+      <w:lvlText w:val="o"/>
+      <w:lvlJc w:val="left"/>
+      <w:pPr>
+        <w:ind w:left="5760" w:hanging="360"/>
+      </w:pPr>
+      <w:rPr>
+        <w:rFonts w:ascii="Courier New" w:hAnsi="Courier New" w:cs="Courier New" w:hint="default"/>
+      </w:rPr>
+    </w:lvl>
+    <w:lvl w:ilvl="8" w:tplc="08160005" w:tentative="1">
+      <w:start w:val="1"/>
+      <w:numFmt w:val="bullet"/>
+      <w:lvlText w:val=""/>
+      <w:lvlJc w:val="left"/>
+      <w:pPr>
+        <w:ind w:left="6480" w:hanging="360"/>
+      </w:pPr>
+      <w:rPr>
+        <w:rFonts w:ascii="Wingdings" w:hAnsi="Wingdings" w:hint="default"/>
+      </w:rPr>
+    </w:lvl>
+  </w:abstractNum>
+  <w:abstractNum w:abstractNumId="2" w15:restartNumberingAfterBreak="0">
+    <w:nsid w:val="58B6095D"/>
+    <w:multiLevelType w:val="hybridMultilevel"/>
+    <w:tmpl w:val="AE58D1F6"/>
+    <w:lvl w:ilvl="0" w:tplc="08160001">
+      <w:start w:val="1"/>
+      <w:numFmt w:val="bullet"/>
+      <w:lvlText w:val=""/>
+      <w:lvlJc w:val="left"/>
+      <w:pPr>
+        <w:ind w:left="720" w:hanging="360"/>
+      </w:pPr>
+      <w:rPr>
+        <w:rFonts w:ascii="Symbol" w:hAnsi="Symbol" w:hint="default"/>
+      </w:rPr>
+    </w:lvl>
+    <w:lvl w:ilvl="1" w:tplc="08160003" w:tentative="1">
+      <w:start w:val="1"/>
+      <w:numFmt w:val="bullet"/>
+      <w:lvlText w:val="o"/>
+      <w:lvlJc w:val="left"/>
+      <w:pPr>
+        <w:ind w:left="1440" w:hanging="360"/>
+      </w:pPr>
+      <w:rPr>
+        <w:rFonts w:ascii="Courier New" w:hAnsi="Courier New" w:cs="Courier New" w:hint="default"/>
+      </w:rPr>
+    </w:lvl>
+    <w:lvl w:ilvl="2" w:tplc="08160005" w:tentative="1">
+      <w:start w:val="1"/>
+      <w:numFmt w:val="bullet"/>
+      <w:lvlText w:val=""/>
+      <w:lvlJc w:val="left"/>
+      <w:pPr>
+        <w:ind w:left="2160" w:hanging="360"/>
+      </w:pPr>
+      <w:rPr>
+        <w:rFonts w:ascii="Wingdings" w:hAnsi="Wingdings" w:hint="default"/>
+      </w:rPr>
+    </w:lvl>
+    <w:lvl w:ilvl="3" w:tplc="08160001" w:tentative="1">
+      <w:start w:val="1"/>
+      <w:numFmt w:val="bullet"/>
+      <w:lvlText w:val=""/>
+      <w:lvlJc w:val="left"/>
+      <w:pPr>
+        <w:ind w:left="2880" w:hanging="360"/>
+      </w:pPr>
+      <w:rPr>
+        <w:rFonts w:ascii="Symbol" w:hAnsi="Symbol" w:hint="default"/>
+      </w:rPr>
+    </w:lvl>
+    <w:lvl w:ilvl="4" w:tplc="08160003" w:tentative="1">
+      <w:start w:val="1"/>
+      <w:numFmt w:val="bullet"/>
+      <w:lvlText w:val="o"/>
+      <w:lvlJc w:val="left"/>
+      <w:pPr>
+        <w:ind w:left="3600" w:hanging="360"/>
+      </w:pPr>
+      <w:rPr>
+        <w:rFonts w:ascii="Courier New" w:hAnsi="Courier New" w:cs="Courier New" w:hint="default"/>
+      </w:rPr>
+    </w:lvl>
+    <w:lvl w:ilvl="5" w:tplc="08160005" w:tentative="1">
+      <w:start w:val="1"/>
+      <w:numFmt w:val="bullet"/>
+      <w:lvlText w:val=""/>
+      <w:lvlJc w:val="left"/>
+      <w:pPr>
+        <w:ind w:left="4320" w:hanging="360"/>
+      </w:pPr>
+      <w:rPr>
+        <w:rFonts w:ascii="Wingdings" w:hAnsi="Wingdings" w:hint="default"/>
+      </w:rPr>
+    </w:lvl>
+    <w:lvl w:ilvl="6" w:tplc="08160001" w:tentative="1">
+      <w:start w:val="1"/>
+      <w:numFmt w:val="bullet"/>
+      <w:lvlText w:val=""/>
+      <w:lvlJc w:val="left"/>
+      <w:pPr>
+        <w:ind w:left="5040" w:hanging="360"/>
+      </w:pPr>
+      <w:rPr>
+        <w:rFonts w:ascii="Symbol" w:hAnsi="Symbol" w:hint="default"/>
+      </w:rPr>
+    </w:lvl>
+    <w:lvl w:ilvl="7" w:tplc="08160003" w:tentative="1">
+      <w:start w:val="1"/>
+      <w:numFmt w:val="bullet"/>
+      <w:lvlText w:val="o"/>
+      <w:lvlJc w:val="left"/>
+      <w:pPr>
+        <w:ind w:left="5760" w:hanging="360"/>
+      </w:pPr>
+      <w:rPr>
+        <w:rFonts w:ascii="Courier New" w:hAnsi="Courier New" w:cs="Courier New" w:hint="default"/>
+      </w:rPr>
+    </w:lvl>
+    <w:lvl w:ilvl="8" w:tplc="08160005" w:tentative="1">
+      <w:start w:val="1"/>
+      <w:numFmt w:val="bullet"/>
+      <w:lvlText w:val=""/>
+      <w:lvlJc w:val="left"/>
+      <w:pPr>
+        <w:ind w:left="6480" w:hanging="360"/>
+      </w:pPr>
+      <w:rPr>
+        <w:rFonts w:ascii="Wingdings" w:hAnsi="Wingdings" w:hint="default"/>
+      </w:rPr>
+    </w:lvl>
+  </w:abstractNum>
+  <w:abstractNum w:abstractNumId="3" w15:restartNumberingAfterBreak="0">
+    <w:nsid w:val="5A13666F"/>
+    <w:multiLevelType w:val="hybridMultilevel"/>
+    <w:tmpl w:val="42C039A0"/>
+    <w:lvl w:ilvl="0" w:tplc="08160001">
+      <w:start w:val="1"/>
+      <w:numFmt w:val="bullet"/>
+      <w:lvlText w:val=""/>
+      <w:lvlJc w:val="left"/>
+      <w:pPr>
+        <w:ind w:left="720" w:hanging="360"/>
+      </w:pPr>
+      <w:rPr>
+        <w:rFonts w:ascii="Symbol" w:hAnsi="Symbol" w:hint="default"/>
+      </w:rPr>
+    </w:lvl>
+    <w:lvl w:ilvl="1" w:tplc="08160003" w:tentative="1">
+      <w:start w:val="1"/>
+      <w:numFmt w:val="bullet"/>
+      <w:lvlText w:val="o"/>
+      <w:lvlJc w:val="left"/>
+      <w:pPr>
+        <w:ind w:left="1440" w:hanging="360"/>
+      </w:pPr>
+      <w:rPr>
+        <w:rFonts w:ascii="Courier New" w:hAnsi="Courier New" w:cs="Courier New" w:hint="default"/>
+      </w:rPr>
+    </w:lvl>
+    <w:lvl w:ilvl="2" w:tplc="08160005" w:tentative="1">
+      <w:start w:val="1"/>
+      <w:numFmt w:val="bullet"/>
+      <w:lvlText w:val=""/>
+      <w:lvlJc w:val="left"/>
+      <w:pPr>
+        <w:ind w:left="2160" w:hanging="360"/>
+      </w:pPr>
+      <w:rPr>
+        <w:rFonts w:ascii="Wingdings" w:hAnsi="Wingdings" w:hint="default"/>
+      </w:rPr>
+    </w:lvl>
+    <w:lvl w:ilvl="3" w:tplc="08160001" w:tentative="1">
+      <w:start w:val="1"/>
+      <w:numFmt w:val="bullet"/>
+      <w:lvlText w:val=""/>
+      <w:lvlJc w:val="left"/>
+      <w:pPr>
+        <w:ind w:left="2880" w:hanging="360"/>
+      </w:pPr>
+      <w:rPr>
+        <w:rFonts w:ascii="Symbol" w:hAnsi="Symbol" w:hint="default"/>
+      </w:rPr>
+    </w:lvl>
+    <w:lvl w:ilvl="4" w:tplc="08160003" w:tentative="1">
+      <w:start w:val="1"/>
+      <w:numFmt w:val="bullet"/>
+      <w:lvlText w:val="o"/>
+      <w:lvlJc w:val="left"/>
+      <w:pPr>
+        <w:ind w:left="3600" w:hanging="360"/>
+      </w:pPr>
+      <w:rPr>
+        <w:rFonts w:ascii="Courier New" w:hAnsi="Courier New" w:cs="Courier New" w:hint="default"/>
+      </w:rPr>
+    </w:lvl>
+    <w:lvl w:ilvl="5" w:tplc="08160005" w:tentative="1">
+      <w:start w:val="1"/>
+      <w:numFmt w:val="bullet"/>
+      <w:lvlText w:val=""/>
+      <w:lvlJc w:val="left"/>
+      <w:pPr>
+        <w:ind w:left="4320" w:hanging="360"/>
+      </w:pPr>
+      <w:rPr>
+        <w:rFonts w:ascii="Wingdings" w:hAnsi="Wingdings" w:hint="default"/>
+      </w:rPr>
+    </w:lvl>
+    <w:lvl w:ilvl="6" w:tplc="08160001" w:tentative="1">
+      <w:start w:val="1"/>
+      <w:numFmt w:val="bullet"/>
+      <w:lvlText w:val=""/>
+      <w:lvlJc w:val="left"/>
+      <w:pPr>
+        <w:ind w:left="5040" w:hanging="360"/>
+      </w:pPr>
+      <w:rPr>
+        <w:rFonts w:ascii="Symbol" w:hAnsi="Symbol" w:hint="default"/>
+      </w:rPr>
+    </w:lvl>
+    <w:lvl w:ilvl="7" w:tplc="08160003" w:tentative="1">
+      <w:start w:val="1"/>
+      <w:numFmt w:val="bullet"/>
+      <w:lvlText w:val="o"/>
+      <w:lvlJc w:val="left"/>
+      <w:pPr>
+        <w:ind w:left="5760" w:hanging="360"/>
+      </w:pPr>
+      <w:rPr>
+        <w:rFonts w:ascii="Courier New" w:hAnsi="Courier New" w:cs="Courier New" w:hint="default"/>
+      </w:rPr>
+    </w:lvl>
+    <w:lvl w:ilvl="8" w:tplc="08160005" w:tentative="1">
+      <w:start w:val="1"/>
+      <w:numFmt w:val="bullet"/>
+      <w:lvlText w:val=""/>
+      <w:lvlJc w:val="left"/>
+      <w:pPr>
+        <w:ind w:left="6480" w:hanging="360"/>
+      </w:pPr>
+      <w:rPr>
+        <w:rFonts w:ascii="Wingdings" w:hAnsi="Wingdings" w:hint="default"/>
+      </w:rPr>
+    </w:lvl>
+  </w:abstractNum>
+  <w:num w:numId="1">
+    <w:abstractNumId w:val="3"/>
+  </w:num>
+  <w:num w:numId="2">
+    <w:abstractNumId w:val="1"/>
+  </w:num>
+  <w:num w:numId="3">
+    <w:abstractNumId w:val="0"/>
+  </w:num>
+  <w:num w:numId="4">
+    <w:abstractNumId w:val="2"/>
+  </w:num>
+</w:numbering>
 </file>
 
 <file path=word/styles.xml><?xml version="1.0" encoding="utf-8"?>
@@ -1669,6 +2482,17 @@
       <w:u w:val="single"/>
     </w:rPr>
   </w:style>
+  <w:style w:type="paragraph" w:styleId="PargrafodaLista">
+    <w:name w:val="List Paragraph"/>
+    <w:basedOn w:val="Normal"/>
+    <w:uiPriority w:val="34"/>
+    <w:qFormat/>
+    <w:rsid w:val="00EB268D"/>
+    <w:pPr>
+      <w:ind w:left="720"/>
+      <w:contextualSpacing/>
+    </w:pPr>
+  </w:style>
 </w:styles>
 </file>
 
